--- a/ИСп-1-23/Задача 1.docx
+++ b/ИСп-1-23/Задача 1.docx
@@ -16,502 +16,329 @@
           <w:sz w:val="28"/>
           <w:szCs w:val="28"/>
         </w:rPr>
-        <w:t>У лукоморья дуб зелёный;</w:t>
-      </w:r>
-    </w:p>
-    <w:p>
-      <w:pPr>
-        <w:rPr>
-          <w:rFonts w:ascii="Times New Roman" w:hAnsi="Times New Roman" w:cs="Times New Roman"/>
-          <w:sz w:val="28"/>
-          <w:szCs w:val="28"/>
-        </w:rPr>
-      </w:pPr>
-      <w:r>
-        <w:rPr>
-          <w:rFonts w:ascii="Times New Roman" w:hAnsi="Times New Roman" w:cs="Times New Roman"/>
-          <w:sz w:val="28"/>
-          <w:szCs w:val="28"/>
-        </w:rPr>
-        <w:t>Златая цепь на дубе том:</w:t>
-      </w:r>
-    </w:p>
-    <w:p>
-      <w:pPr>
-        <w:rPr>
-          <w:rFonts w:ascii="Times New Roman" w:hAnsi="Times New Roman" w:cs="Times New Roman"/>
-          <w:sz w:val="28"/>
-          <w:szCs w:val="28"/>
-        </w:rPr>
-      </w:pPr>
-      <w:r>
-        <w:rPr>
-          <w:rFonts w:ascii="Times New Roman" w:hAnsi="Times New Roman" w:cs="Times New Roman"/>
-          <w:sz w:val="28"/>
-          <w:szCs w:val="28"/>
-        </w:rPr>
-        <w:t xml:space="preserve">И </w:t>
-      </w:r>
-      <w:proofErr w:type="gramStart"/>
-      <w:r>
-        <w:rPr>
-          <w:rFonts w:ascii="Times New Roman" w:hAnsi="Times New Roman" w:cs="Times New Roman"/>
-          <w:sz w:val="28"/>
-          <w:szCs w:val="28"/>
-        </w:rPr>
-        <w:t>днём</w:t>
-      </w:r>
-      <w:proofErr w:type="gramEnd"/>
-      <w:r>
-        <w:rPr>
-          <w:rFonts w:ascii="Times New Roman" w:hAnsi="Times New Roman" w:cs="Times New Roman"/>
-          <w:sz w:val="28"/>
-          <w:szCs w:val="28"/>
-        </w:rPr>
-        <w:t xml:space="preserve"> и ночью кот учёный</w:t>
-      </w:r>
-    </w:p>
-    <w:p>
-      <w:pPr>
-        <w:rPr>
-          <w:rFonts w:ascii="Times New Roman" w:hAnsi="Times New Roman" w:cs="Times New Roman"/>
-          <w:sz w:val="28"/>
-          <w:szCs w:val="28"/>
-        </w:rPr>
-      </w:pPr>
-      <w:r>
-        <w:rPr>
-          <w:rFonts w:ascii="Times New Roman" w:hAnsi="Times New Roman" w:cs="Times New Roman"/>
-          <w:sz w:val="28"/>
-          <w:szCs w:val="28"/>
-        </w:rPr>
-        <w:t>Всё ходит по цепи кругом;</w:t>
-      </w:r>
-    </w:p>
-    <w:p>
-      <w:pPr>
-        <w:rPr>
-          <w:rFonts w:ascii="Times New Roman" w:hAnsi="Times New Roman" w:cs="Times New Roman"/>
-          <w:sz w:val="28"/>
-          <w:szCs w:val="28"/>
-        </w:rPr>
-      </w:pPr>
-      <w:r>
-        <w:rPr>
-          <w:rFonts w:ascii="Times New Roman" w:hAnsi="Times New Roman" w:cs="Times New Roman"/>
-          <w:sz w:val="28"/>
-          <w:szCs w:val="28"/>
-        </w:rPr>
-        <w:t>Идёт направо — песнь заводит,</w:t>
-      </w:r>
-    </w:p>
-    <w:p>
-      <w:pPr>
-        <w:rPr>
-          <w:rFonts w:ascii="Times New Roman" w:hAnsi="Times New Roman" w:cs="Times New Roman"/>
-          <w:sz w:val="28"/>
-          <w:szCs w:val="28"/>
-        </w:rPr>
-      </w:pPr>
-      <w:r>
-        <w:rPr>
-          <w:rFonts w:ascii="Times New Roman" w:hAnsi="Times New Roman" w:cs="Times New Roman"/>
-          <w:sz w:val="28"/>
-          <w:szCs w:val="28"/>
-        </w:rPr>
-        <w:t>Налево — сказку говорит.</w:t>
-      </w:r>
-    </w:p>
-    <w:p>
-      <w:pPr>
-        <w:rPr>
-          <w:rFonts w:ascii="Times New Roman" w:hAnsi="Times New Roman" w:cs="Times New Roman"/>
-          <w:sz w:val="28"/>
-          <w:szCs w:val="28"/>
-        </w:rPr>
-      </w:pPr>
-      <w:r>
-        <w:rPr>
-          <w:rFonts w:ascii="Times New Roman" w:hAnsi="Times New Roman" w:cs="Times New Roman"/>
-          <w:sz w:val="28"/>
-          <w:szCs w:val="28"/>
-        </w:rPr>
-        <w:t>Там чудеса: там леший бродит,</w:t>
-      </w:r>
-    </w:p>
-    <w:p>
-      <w:pPr>
-        <w:rPr>
-          <w:rFonts w:ascii="Times New Roman" w:hAnsi="Times New Roman" w:cs="Times New Roman"/>
-          <w:sz w:val="28"/>
-          <w:szCs w:val="28"/>
-        </w:rPr>
-      </w:pPr>
-      <w:r>
-        <w:rPr>
-          <w:rFonts w:ascii="Times New Roman" w:hAnsi="Times New Roman" w:cs="Times New Roman"/>
-          <w:sz w:val="28"/>
-          <w:szCs w:val="28"/>
-        </w:rPr>
-        <w:t>Русалка на ветвях сидит;</w:t>
-      </w:r>
-    </w:p>
-    <w:p>
-      <w:pPr>
-        <w:rPr>
-          <w:rFonts w:ascii="Times New Roman" w:hAnsi="Times New Roman" w:cs="Times New Roman"/>
-          <w:sz w:val="28"/>
-          <w:szCs w:val="28"/>
-        </w:rPr>
-      </w:pPr>
-      <w:r>
-        <w:rPr>
-          <w:rFonts w:ascii="Times New Roman" w:hAnsi="Times New Roman" w:cs="Times New Roman"/>
-          <w:sz w:val="28"/>
-          <w:szCs w:val="28"/>
-        </w:rPr>
-        <w:t>Там на неведомых дорожках</w:t>
-      </w:r>
-    </w:p>
-    <w:p>
-      <w:pPr>
-        <w:rPr>
-          <w:rFonts w:ascii="Times New Roman" w:hAnsi="Times New Roman" w:cs="Times New Roman"/>
-          <w:sz w:val="28"/>
-          <w:szCs w:val="28"/>
-        </w:rPr>
-      </w:pPr>
-      <w:r>
-        <w:rPr>
-          <w:rFonts w:ascii="Times New Roman" w:hAnsi="Times New Roman" w:cs="Times New Roman"/>
-          <w:sz w:val="28"/>
-          <w:szCs w:val="28"/>
-        </w:rPr>
-        <w:t>Следы невиданных зверей;</w:t>
-      </w:r>
-    </w:p>
-    <w:p>
-      <w:pPr>
-        <w:rPr>
-          <w:rFonts w:ascii="Times New Roman" w:hAnsi="Times New Roman" w:cs="Times New Roman"/>
-          <w:sz w:val="28"/>
-          <w:szCs w:val="28"/>
-        </w:rPr>
-      </w:pPr>
-      <w:r>
-        <w:rPr>
-          <w:rFonts w:ascii="Times New Roman" w:hAnsi="Times New Roman" w:cs="Times New Roman"/>
-          <w:sz w:val="28"/>
-          <w:szCs w:val="28"/>
-        </w:rPr>
-        <w:t>Избушка там на курьих ножках</w:t>
-      </w:r>
-    </w:p>
-    <w:p>
-      <w:pPr>
-        <w:rPr>
-          <w:rFonts w:ascii="Times New Roman" w:hAnsi="Times New Roman" w:cs="Times New Roman"/>
-          <w:sz w:val="28"/>
-          <w:szCs w:val="28"/>
-        </w:rPr>
-      </w:pPr>
-      <w:r>
-        <w:rPr>
-          <w:rFonts w:ascii="Times New Roman" w:hAnsi="Times New Roman" w:cs="Times New Roman"/>
-          <w:sz w:val="28"/>
-          <w:szCs w:val="28"/>
-        </w:rPr>
-        <w:t>Стоит без окон, без дверей;</w:t>
-      </w:r>
-    </w:p>
-    <w:p>
-      <w:pPr>
-        <w:rPr>
-          <w:rFonts w:ascii="Times New Roman" w:hAnsi="Times New Roman" w:cs="Times New Roman"/>
-          <w:sz w:val="28"/>
-          <w:szCs w:val="28"/>
-        </w:rPr>
-      </w:pPr>
-      <w:r>
-        <w:rPr>
-          <w:rFonts w:ascii="Times New Roman" w:hAnsi="Times New Roman" w:cs="Times New Roman"/>
-          <w:sz w:val="28"/>
-          <w:szCs w:val="28"/>
-        </w:rPr>
-        <w:t>Там лес и дол видений полны;</w:t>
-      </w:r>
-    </w:p>
-    <w:p>
-      <w:pPr>
-        <w:rPr>
-          <w:rFonts w:ascii="Times New Roman" w:hAnsi="Times New Roman" w:cs="Times New Roman"/>
-          <w:sz w:val="28"/>
-          <w:szCs w:val="28"/>
-        </w:rPr>
-      </w:pPr>
-      <w:r>
-        <w:rPr>
-          <w:rFonts w:ascii="Times New Roman" w:hAnsi="Times New Roman" w:cs="Times New Roman"/>
-          <w:sz w:val="28"/>
-          <w:szCs w:val="28"/>
-        </w:rPr>
-        <w:t>Там о заре прихлынут волны</w:t>
-      </w:r>
-    </w:p>
-    <w:p>
-      <w:pPr>
-        <w:rPr>
-          <w:rFonts w:ascii="Times New Roman" w:hAnsi="Times New Roman" w:cs="Times New Roman"/>
-          <w:sz w:val="28"/>
-          <w:szCs w:val="28"/>
-        </w:rPr>
-      </w:pPr>
-      <w:r>
-        <w:rPr>
-          <w:rFonts w:ascii="Times New Roman" w:hAnsi="Times New Roman" w:cs="Times New Roman"/>
-          <w:sz w:val="28"/>
-          <w:szCs w:val="28"/>
-        </w:rPr>
-        <w:t>На брег песчаный и пустой,</w:t>
-      </w:r>
-    </w:p>
-    <w:p>
-      <w:pPr>
-        <w:rPr>
-          <w:rFonts w:ascii="Times New Roman" w:hAnsi="Times New Roman" w:cs="Times New Roman"/>
-          <w:sz w:val="28"/>
-          <w:szCs w:val="28"/>
-        </w:rPr>
-      </w:pPr>
-      <w:r>
-        <w:rPr>
-          <w:rFonts w:ascii="Times New Roman" w:hAnsi="Times New Roman" w:cs="Times New Roman"/>
-          <w:sz w:val="28"/>
-          <w:szCs w:val="28"/>
-        </w:rPr>
-        <w:t>И тридцать витязей прекрасных</w:t>
-      </w:r>
-    </w:p>
-    <w:p>
-      <w:pPr>
-        <w:rPr>
-          <w:rFonts w:ascii="Times New Roman" w:hAnsi="Times New Roman" w:cs="Times New Roman"/>
-          <w:sz w:val="28"/>
-          <w:szCs w:val="28"/>
-        </w:rPr>
-      </w:pPr>
-      <w:r>
-        <w:rPr>
-          <w:rFonts w:ascii="Times New Roman" w:hAnsi="Times New Roman" w:cs="Times New Roman"/>
-          <w:sz w:val="28"/>
-          <w:szCs w:val="28"/>
-        </w:rPr>
-        <w:t>Чредой из вод выходят ясных,</w:t>
-      </w:r>
-    </w:p>
-    <w:p>
-      <w:pPr>
-        <w:rPr>
-          <w:rFonts w:ascii="Times New Roman" w:hAnsi="Times New Roman" w:cs="Times New Roman"/>
-          <w:sz w:val="28"/>
-          <w:szCs w:val="28"/>
-        </w:rPr>
-      </w:pPr>
-      <w:r>
-        <w:rPr>
-          <w:rFonts w:ascii="Times New Roman" w:hAnsi="Times New Roman" w:cs="Times New Roman"/>
-          <w:sz w:val="28"/>
-          <w:szCs w:val="28"/>
-        </w:rPr>
-        <w:t>И с ними дядька их морской;</w:t>
-      </w:r>
-    </w:p>
-    <w:p>
-      <w:pPr>
-        <w:rPr>
-          <w:rFonts w:ascii="Times New Roman" w:hAnsi="Times New Roman" w:cs="Times New Roman"/>
-          <w:sz w:val="28"/>
-          <w:szCs w:val="28"/>
-        </w:rPr>
-      </w:pPr>
-      <w:r>
-        <w:rPr>
-          <w:rFonts w:ascii="Times New Roman" w:hAnsi="Times New Roman" w:cs="Times New Roman"/>
-          <w:sz w:val="28"/>
-          <w:szCs w:val="28"/>
-        </w:rPr>
-        <w:t>Там королевич мимоходом</w:t>
-      </w:r>
-    </w:p>
-    <w:p>
-      <w:pPr>
-        <w:rPr>
-          <w:rFonts w:ascii="Times New Roman" w:hAnsi="Times New Roman" w:cs="Times New Roman"/>
-          <w:sz w:val="28"/>
-          <w:szCs w:val="28"/>
-        </w:rPr>
-      </w:pPr>
-      <w:r>
-        <w:rPr>
-          <w:rFonts w:ascii="Times New Roman" w:hAnsi="Times New Roman" w:cs="Times New Roman"/>
-          <w:sz w:val="28"/>
-          <w:szCs w:val="28"/>
-        </w:rPr>
-        <w:t>Пленяет грозного царя;</w:t>
-      </w:r>
-    </w:p>
-    <w:p>
-      <w:pPr>
-        <w:rPr>
-          <w:rFonts w:ascii="Times New Roman" w:hAnsi="Times New Roman" w:cs="Times New Roman"/>
-          <w:sz w:val="28"/>
-          <w:szCs w:val="28"/>
-        </w:rPr>
-      </w:pPr>
-      <w:r>
-        <w:rPr>
-          <w:rFonts w:ascii="Times New Roman" w:hAnsi="Times New Roman" w:cs="Times New Roman"/>
-          <w:sz w:val="28"/>
-          <w:szCs w:val="28"/>
-        </w:rPr>
-        <w:t>Там в облаках перед народом</w:t>
-      </w:r>
-    </w:p>
-    <w:p>
-      <w:pPr>
-        <w:rPr>
-          <w:rFonts w:ascii="Times New Roman" w:hAnsi="Times New Roman" w:cs="Times New Roman"/>
-          <w:sz w:val="28"/>
-          <w:szCs w:val="28"/>
-        </w:rPr>
-      </w:pPr>
-      <w:r>
-        <w:rPr>
-          <w:rFonts w:ascii="Times New Roman" w:hAnsi="Times New Roman" w:cs="Times New Roman"/>
-          <w:sz w:val="28"/>
-          <w:szCs w:val="28"/>
-        </w:rPr>
-        <w:t>Через леса, через моря</w:t>
-      </w:r>
-    </w:p>
-    <w:p>
-      <w:pPr>
-        <w:rPr>
-          <w:rFonts w:ascii="Times New Roman" w:hAnsi="Times New Roman" w:cs="Times New Roman"/>
-          <w:sz w:val="28"/>
-          <w:szCs w:val="28"/>
-        </w:rPr>
-      </w:pPr>
-      <w:r>
-        <w:rPr>
-          <w:rFonts w:ascii="Times New Roman" w:hAnsi="Times New Roman" w:cs="Times New Roman"/>
-          <w:sz w:val="28"/>
-          <w:szCs w:val="28"/>
-        </w:rPr>
-        <w:t>Колдун несёт богатыря;</w:t>
-      </w:r>
-    </w:p>
-    <w:p>
-      <w:pPr>
-        <w:rPr>
-          <w:rFonts w:ascii="Times New Roman" w:hAnsi="Times New Roman" w:cs="Times New Roman"/>
-          <w:sz w:val="28"/>
-          <w:szCs w:val="28"/>
-        </w:rPr>
-      </w:pPr>
-      <w:r>
-        <w:rPr>
-          <w:rFonts w:ascii="Times New Roman" w:hAnsi="Times New Roman" w:cs="Times New Roman"/>
-          <w:sz w:val="28"/>
-          <w:szCs w:val="28"/>
-        </w:rPr>
-        <w:t>В темнице там царевна тужит,</w:t>
-      </w:r>
-    </w:p>
-    <w:p>
-      <w:pPr>
-        <w:rPr>
-          <w:rFonts w:ascii="Times New Roman" w:hAnsi="Times New Roman" w:cs="Times New Roman"/>
-          <w:sz w:val="28"/>
-          <w:szCs w:val="28"/>
-        </w:rPr>
-      </w:pPr>
-      <w:r>
-        <w:rPr>
-          <w:rFonts w:ascii="Times New Roman" w:hAnsi="Times New Roman" w:cs="Times New Roman"/>
-          <w:sz w:val="28"/>
-          <w:szCs w:val="28"/>
-        </w:rPr>
-        <w:t>А бурый волк ей верно служит;</w:t>
-      </w:r>
-    </w:p>
-    <w:p>
-      <w:pPr>
-        <w:rPr>
-          <w:rFonts w:ascii="Times New Roman" w:hAnsi="Times New Roman" w:cs="Times New Roman"/>
-          <w:sz w:val="28"/>
-          <w:szCs w:val="28"/>
-        </w:rPr>
-      </w:pPr>
-      <w:r>
-        <w:rPr>
-          <w:rFonts w:ascii="Times New Roman" w:hAnsi="Times New Roman" w:cs="Times New Roman"/>
-          <w:sz w:val="28"/>
-          <w:szCs w:val="28"/>
-        </w:rPr>
-        <w:t>Там ступа с Бабою Ягой</w:t>
-      </w:r>
-    </w:p>
-    <w:p>
-      <w:pPr>
-        <w:rPr>
-          <w:rFonts w:ascii="Times New Roman" w:hAnsi="Times New Roman" w:cs="Times New Roman"/>
-          <w:sz w:val="28"/>
-          <w:szCs w:val="28"/>
-        </w:rPr>
-      </w:pPr>
-      <w:r>
-        <w:rPr>
-          <w:rFonts w:ascii="Times New Roman" w:hAnsi="Times New Roman" w:cs="Times New Roman"/>
-          <w:sz w:val="28"/>
-          <w:szCs w:val="28"/>
-        </w:rPr>
-        <w:t>Идёт, бредёт сама собой,</w:t>
-      </w:r>
-    </w:p>
-    <w:p>
-      <w:pPr>
-        <w:rPr>
-          <w:rFonts w:ascii="Times New Roman" w:hAnsi="Times New Roman" w:cs="Times New Roman"/>
-          <w:sz w:val="28"/>
-          <w:szCs w:val="28"/>
-        </w:rPr>
-      </w:pPr>
-      <w:r>
-        <w:rPr>
-          <w:rFonts w:ascii="Times New Roman" w:hAnsi="Times New Roman" w:cs="Times New Roman"/>
-          <w:sz w:val="28"/>
-          <w:szCs w:val="28"/>
-        </w:rPr>
-        <w:t>Там царь Кащей над златом чахнет;</w:t>
-      </w:r>
-    </w:p>
-    <w:p>
-      <w:pPr>
-        <w:rPr>
-          <w:rFonts w:ascii="Times New Roman" w:hAnsi="Times New Roman" w:cs="Times New Roman"/>
-          <w:sz w:val="28"/>
-          <w:szCs w:val="28"/>
-        </w:rPr>
-      </w:pPr>
-      <w:r>
-        <w:rPr>
-          <w:rFonts w:ascii="Times New Roman" w:hAnsi="Times New Roman" w:cs="Times New Roman"/>
-          <w:sz w:val="28"/>
-          <w:szCs w:val="28"/>
-        </w:rPr>
-        <w:t>Там русский дух… там Русью пахнет!</w:t>
-      </w:r>
+        <w:t>Мишутка и Стасик сидели в саду на скамеечке и разговаривали. Только они разговаривали не просто, как другие ребята, а рассказывали друг другу разные небылицы, будто пошли на спор, кто кого переврет.</w:t>
+      </w:r>
+    </w:p>
+    <w:p>
+      <w:pPr>
+        <w:rPr>
+          <w:rFonts w:ascii="Times New Roman" w:hAnsi="Times New Roman" w:cs="Times New Roman"/>
+          <w:sz w:val="28"/>
+          <w:szCs w:val="28"/>
+        </w:rPr>
+      </w:pPr>
+    </w:p>
+    <w:p>
+      <w:pPr>
+        <w:rPr>
+          <w:rFonts w:ascii="Times New Roman" w:hAnsi="Times New Roman" w:cs="Times New Roman"/>
+          <w:sz w:val="28"/>
+          <w:szCs w:val="28"/>
+        </w:rPr>
+      </w:pPr>
+      <w:r>
+        <w:rPr>
+          <w:rFonts w:ascii="Times New Roman" w:hAnsi="Times New Roman" w:cs="Times New Roman"/>
+          <w:sz w:val="28"/>
+          <w:szCs w:val="28"/>
+        </w:rPr>
+        <w:t>Мишутка и Стасик на скамейке</w:t>
+      </w:r>
+    </w:p>
+    <w:p>
+      <w:pPr>
+        <w:rPr>
+          <w:rFonts w:ascii="Times New Roman" w:hAnsi="Times New Roman" w:cs="Times New Roman"/>
+          <w:sz w:val="28"/>
+          <w:szCs w:val="28"/>
+        </w:rPr>
+      </w:pPr>
+    </w:p>
+    <w:p>
+      <w:pPr>
+        <w:rPr>
+          <w:rFonts w:ascii="Times New Roman" w:hAnsi="Times New Roman" w:cs="Times New Roman"/>
+          <w:sz w:val="28"/>
+          <w:szCs w:val="28"/>
+        </w:rPr>
+      </w:pPr>
+      <w:r>
+        <w:rPr>
+          <w:rFonts w:ascii="Times New Roman" w:hAnsi="Times New Roman" w:cs="Times New Roman"/>
+          <w:sz w:val="28"/>
+          <w:szCs w:val="28"/>
+        </w:rPr>
+        <w:t>— Сколько тебе лет? — спрашивает Мишутка.</w:t>
+      </w:r>
+    </w:p>
+    <w:p>
+      <w:pPr>
+        <w:rPr>
+          <w:rFonts w:ascii="Times New Roman" w:hAnsi="Times New Roman" w:cs="Times New Roman"/>
+          <w:sz w:val="28"/>
+          <w:szCs w:val="28"/>
+        </w:rPr>
+      </w:pPr>
+    </w:p>
+    <w:p>
+      <w:pPr>
+        <w:rPr>
+          <w:rFonts w:ascii="Times New Roman" w:hAnsi="Times New Roman" w:cs="Times New Roman"/>
+          <w:sz w:val="28"/>
+          <w:szCs w:val="28"/>
+        </w:rPr>
+      </w:pPr>
+      <w:r>
+        <w:rPr>
+          <w:rFonts w:ascii="Times New Roman" w:hAnsi="Times New Roman" w:cs="Times New Roman"/>
+          <w:sz w:val="28"/>
+          <w:szCs w:val="28"/>
+        </w:rPr>
+        <w:t>— Девяносто пять. А тебе?</w:t>
+      </w:r>
+    </w:p>
+    <w:p>
+      <w:pPr>
+        <w:rPr>
+          <w:rFonts w:ascii="Times New Roman" w:hAnsi="Times New Roman" w:cs="Times New Roman"/>
+          <w:sz w:val="28"/>
+          <w:szCs w:val="28"/>
+        </w:rPr>
+      </w:pPr>
+    </w:p>
+    <w:p>
+      <w:pPr>
+        <w:rPr>
+          <w:rFonts w:ascii="Times New Roman" w:hAnsi="Times New Roman" w:cs="Times New Roman"/>
+          <w:sz w:val="28"/>
+          <w:szCs w:val="28"/>
+        </w:rPr>
+      </w:pPr>
+      <w:r>
+        <w:rPr>
+          <w:rFonts w:ascii="Times New Roman" w:hAnsi="Times New Roman" w:cs="Times New Roman"/>
+          <w:sz w:val="28"/>
+          <w:szCs w:val="28"/>
+        </w:rPr>
+        <w:t>— А мне сто сорок.</w:t>
+      </w:r>
+    </w:p>
+    <w:p>
+      <w:pPr>
+        <w:rPr>
+          <w:rFonts w:ascii="Times New Roman" w:hAnsi="Times New Roman" w:cs="Times New Roman"/>
+          <w:sz w:val="28"/>
+          <w:szCs w:val="28"/>
+        </w:rPr>
+      </w:pPr>
+    </w:p>
+    <w:p>
+      <w:pPr>
+        <w:rPr>
+          <w:rFonts w:ascii="Times New Roman" w:hAnsi="Times New Roman" w:cs="Times New Roman"/>
+          <w:sz w:val="28"/>
+          <w:szCs w:val="28"/>
+        </w:rPr>
+      </w:pPr>
+      <w:r>
+        <w:rPr>
+          <w:rFonts w:ascii="Times New Roman" w:hAnsi="Times New Roman" w:cs="Times New Roman"/>
+          <w:sz w:val="28"/>
+          <w:szCs w:val="28"/>
+        </w:rPr>
+        <w:t>Мальчики надели бороды</w:t>
+      </w:r>
+    </w:p>
+    <w:p>
+      <w:pPr>
+        <w:rPr>
+          <w:rFonts w:ascii="Times New Roman" w:hAnsi="Times New Roman" w:cs="Times New Roman"/>
+          <w:sz w:val="28"/>
+          <w:szCs w:val="28"/>
+        </w:rPr>
+      </w:pPr>
+    </w:p>
+    <w:p>
+      <w:pPr>
+        <w:rPr>
+          <w:rFonts w:ascii="Times New Roman" w:hAnsi="Times New Roman" w:cs="Times New Roman"/>
+          <w:sz w:val="28"/>
+          <w:szCs w:val="28"/>
+        </w:rPr>
+      </w:pPr>
+      <w:r>
+        <w:rPr>
+          <w:rFonts w:ascii="Times New Roman" w:hAnsi="Times New Roman" w:cs="Times New Roman"/>
+          <w:sz w:val="28"/>
+          <w:szCs w:val="28"/>
+        </w:rPr>
+        <w:t>Знаешь, — говорит Мишутка, — раньше я был большой-большой, как дядя Боря, а потом сделался маленький.</w:t>
+      </w:r>
+    </w:p>
+    <w:p>
+      <w:pPr>
+        <w:rPr>
+          <w:rFonts w:ascii="Times New Roman" w:hAnsi="Times New Roman" w:cs="Times New Roman"/>
+          <w:sz w:val="28"/>
+          <w:szCs w:val="28"/>
+        </w:rPr>
+      </w:pPr>
+    </w:p>
+    <w:p>
+      <w:pPr>
+        <w:rPr>
+          <w:rFonts w:ascii="Times New Roman" w:hAnsi="Times New Roman" w:cs="Times New Roman"/>
+          <w:sz w:val="28"/>
+          <w:szCs w:val="28"/>
+        </w:rPr>
+      </w:pPr>
+      <w:r>
+        <w:rPr>
+          <w:rFonts w:ascii="Times New Roman" w:hAnsi="Times New Roman" w:cs="Times New Roman"/>
+          <w:sz w:val="28"/>
+          <w:szCs w:val="28"/>
+        </w:rPr>
+        <w:t>— А я, — говорит Стасик, — сначала был маленький, а потом вырос большой, а потом снова стал маленький, а теперь опять скоро буду большой.</w:t>
+      </w:r>
+    </w:p>
+    <w:p>
+      <w:pPr>
+        <w:rPr>
+          <w:rFonts w:ascii="Times New Roman" w:hAnsi="Times New Roman" w:cs="Times New Roman"/>
+          <w:sz w:val="28"/>
+          <w:szCs w:val="28"/>
+        </w:rPr>
+      </w:pPr>
+    </w:p>
+    <w:p>
+      <w:pPr>
+        <w:rPr>
+          <w:rFonts w:ascii="Times New Roman" w:hAnsi="Times New Roman" w:cs="Times New Roman"/>
+          <w:sz w:val="28"/>
+          <w:szCs w:val="28"/>
+        </w:rPr>
+      </w:pPr>
+      <w:r>
+        <w:rPr>
+          <w:rFonts w:ascii="Times New Roman" w:hAnsi="Times New Roman" w:cs="Times New Roman"/>
+          <w:sz w:val="28"/>
+          <w:szCs w:val="28"/>
+        </w:rPr>
+        <w:t>Маленький и большой ребенок</w:t>
+      </w:r>
+    </w:p>
+    <w:p>
+      <w:pPr>
+        <w:rPr>
+          <w:rFonts w:ascii="Times New Roman" w:hAnsi="Times New Roman" w:cs="Times New Roman"/>
+          <w:sz w:val="28"/>
+          <w:szCs w:val="28"/>
+        </w:rPr>
+      </w:pPr>
+    </w:p>
+    <w:p>
+      <w:pPr>
+        <w:rPr>
+          <w:rFonts w:ascii="Times New Roman" w:hAnsi="Times New Roman" w:cs="Times New Roman"/>
+          <w:sz w:val="28"/>
+          <w:szCs w:val="28"/>
+        </w:rPr>
+      </w:pPr>
+      <w:r>
+        <w:rPr>
+          <w:rFonts w:ascii="Times New Roman" w:hAnsi="Times New Roman" w:cs="Times New Roman"/>
+          <w:sz w:val="28"/>
+          <w:szCs w:val="28"/>
+        </w:rPr>
+        <w:t>— А я, когда был большой, всю реку мог переплыть, — говорит Мишутка.</w:t>
+      </w:r>
+    </w:p>
+    <w:p>
+      <w:pPr>
+        <w:rPr>
+          <w:rFonts w:ascii="Times New Roman" w:hAnsi="Times New Roman" w:cs="Times New Roman"/>
+          <w:sz w:val="28"/>
+          <w:szCs w:val="28"/>
+        </w:rPr>
+      </w:pPr>
+    </w:p>
+    <w:p>
+      <w:pPr>
+        <w:rPr>
+          <w:rFonts w:ascii="Times New Roman" w:hAnsi="Times New Roman" w:cs="Times New Roman"/>
+          <w:sz w:val="28"/>
+          <w:szCs w:val="28"/>
+        </w:rPr>
+      </w:pPr>
+      <w:r>
+        <w:rPr>
+          <w:rFonts w:ascii="Times New Roman" w:hAnsi="Times New Roman" w:cs="Times New Roman"/>
+          <w:sz w:val="28"/>
+          <w:szCs w:val="28"/>
+        </w:rPr>
+        <w:t>— У! А я море мог переплыть!</w:t>
+      </w:r>
+    </w:p>
+    <w:p>
+      <w:pPr>
+        <w:rPr>
+          <w:rFonts w:ascii="Times New Roman" w:hAnsi="Times New Roman" w:cs="Times New Roman"/>
+          <w:sz w:val="28"/>
+          <w:szCs w:val="28"/>
+        </w:rPr>
+      </w:pPr>
+    </w:p>
+    <w:p>
+      <w:pPr>
+        <w:rPr>
+          <w:rFonts w:ascii="Times New Roman" w:hAnsi="Times New Roman" w:cs="Times New Roman"/>
+          <w:sz w:val="28"/>
+          <w:szCs w:val="28"/>
+        </w:rPr>
+      </w:pPr>
+      <w:r>
+        <w:rPr>
+          <w:rFonts w:ascii="Times New Roman" w:hAnsi="Times New Roman" w:cs="Times New Roman"/>
+          <w:sz w:val="28"/>
+          <w:szCs w:val="28"/>
+        </w:rPr>
+        <w:t>— Подумаешь — море! Я океан переплывал!</w:t>
+      </w:r>
+    </w:p>
+    <w:p>
+      <w:pPr>
+        <w:rPr>
+          <w:rFonts w:ascii="Times New Roman" w:hAnsi="Times New Roman" w:cs="Times New Roman"/>
+          <w:sz w:val="28"/>
+          <w:szCs w:val="28"/>
+        </w:rPr>
+      </w:pPr>
+    </w:p>
+    <w:p>
+      <w:pPr>
+        <w:rPr>
+          <w:rFonts w:ascii="Times New Roman" w:hAnsi="Times New Roman" w:cs="Times New Roman"/>
+          <w:sz w:val="28"/>
+          <w:szCs w:val="28"/>
+        </w:rPr>
+      </w:pPr>
+      <w:r>
+        <w:rPr>
+          <w:rFonts w:ascii="Times New Roman" w:hAnsi="Times New Roman" w:cs="Times New Roman"/>
+          <w:sz w:val="28"/>
+          <w:szCs w:val="28"/>
+        </w:rPr>
+        <w:t>Мальчик переплывает море</w:t>
+      </w:r>
+    </w:p>
+    <w:p>
+      <w:pPr>
+        <w:rPr>
+          <w:rFonts w:ascii="Times New Roman" w:hAnsi="Times New Roman" w:cs="Times New Roman"/>
+          <w:sz w:val="28"/>
+          <w:szCs w:val="28"/>
+        </w:rPr>
+      </w:pPr>
     </w:p>
     <w:p>
       <w:pPr>
@@ -528,58 +355,2703 @@
           <w:szCs w:val="28"/>
         </w:rPr>
         <w:lastRenderedPageBreak/>
-        <w:t>И там я был, и мёд я пил;</w:t>
-      </w:r>
-    </w:p>
-    <w:p>
-      <w:pPr>
-        <w:rPr>
-          <w:rFonts w:ascii="Times New Roman" w:hAnsi="Times New Roman" w:cs="Times New Roman"/>
-          <w:sz w:val="28"/>
-          <w:szCs w:val="28"/>
-        </w:rPr>
-      </w:pPr>
-      <w:r>
-        <w:rPr>
-          <w:rFonts w:ascii="Times New Roman" w:hAnsi="Times New Roman" w:cs="Times New Roman"/>
-          <w:sz w:val="28"/>
-          <w:szCs w:val="28"/>
-        </w:rPr>
-        <w:t>У моря видел дуб зелёный;</w:t>
-      </w:r>
-    </w:p>
-    <w:p>
-      <w:pPr>
-        <w:rPr>
-          <w:rFonts w:ascii="Times New Roman" w:hAnsi="Times New Roman" w:cs="Times New Roman"/>
-          <w:sz w:val="28"/>
-          <w:szCs w:val="28"/>
-        </w:rPr>
-      </w:pPr>
-      <w:r>
-        <w:rPr>
-          <w:rFonts w:ascii="Times New Roman" w:hAnsi="Times New Roman" w:cs="Times New Roman"/>
-          <w:sz w:val="28"/>
-          <w:szCs w:val="28"/>
-        </w:rPr>
-        <w:t>Под ним сидел, и кот учёный</w:t>
-      </w:r>
-    </w:p>
-    <w:p>
-      <w:pPr>
-        <w:rPr>
-          <w:rFonts w:ascii="Times New Roman" w:hAnsi="Times New Roman" w:cs="Times New Roman"/>
-          <w:sz w:val="28"/>
-          <w:szCs w:val="28"/>
-        </w:rPr>
-      </w:pPr>
-      <w:r>
-        <w:rPr>
-          <w:rFonts w:ascii="Times New Roman" w:hAnsi="Times New Roman" w:cs="Times New Roman"/>
-          <w:sz w:val="28"/>
-          <w:szCs w:val="28"/>
-        </w:rPr>
-        <w:t>Свои мне сказки говорил.</w:t>
+        <w:t>— А я раньше летать умел!</w:t>
+      </w:r>
+    </w:p>
+    <w:p>
+      <w:pPr>
+        <w:rPr>
+          <w:rFonts w:ascii="Times New Roman" w:hAnsi="Times New Roman" w:cs="Times New Roman"/>
+          <w:sz w:val="28"/>
+          <w:szCs w:val="28"/>
+        </w:rPr>
+      </w:pPr>
+    </w:p>
+    <w:p>
+      <w:pPr>
+        <w:rPr>
+          <w:rFonts w:ascii="Times New Roman" w:hAnsi="Times New Roman" w:cs="Times New Roman"/>
+          <w:sz w:val="28"/>
+          <w:szCs w:val="28"/>
+        </w:rPr>
+      </w:pPr>
+      <w:r>
+        <w:rPr>
+          <w:rFonts w:ascii="Times New Roman" w:hAnsi="Times New Roman" w:cs="Times New Roman"/>
+          <w:sz w:val="28"/>
+          <w:szCs w:val="28"/>
+        </w:rPr>
+        <w:t>— А ну, полети!</w:t>
+      </w:r>
+    </w:p>
+    <w:p>
+      <w:pPr>
+        <w:rPr>
+          <w:rFonts w:ascii="Times New Roman" w:hAnsi="Times New Roman" w:cs="Times New Roman"/>
+          <w:sz w:val="28"/>
+          <w:szCs w:val="28"/>
+        </w:rPr>
+      </w:pPr>
+    </w:p>
+    <w:p>
+      <w:pPr>
+        <w:rPr>
+          <w:rFonts w:ascii="Times New Roman" w:hAnsi="Times New Roman" w:cs="Times New Roman"/>
+          <w:sz w:val="28"/>
+          <w:szCs w:val="28"/>
+        </w:rPr>
+      </w:pPr>
+      <w:r>
+        <w:rPr>
+          <w:rFonts w:ascii="Times New Roman" w:hAnsi="Times New Roman" w:cs="Times New Roman"/>
+          <w:sz w:val="28"/>
+          <w:szCs w:val="28"/>
+        </w:rPr>
+        <w:t>— Сейчас не могу: разучился.</w:t>
+      </w:r>
+    </w:p>
+    <w:p>
+      <w:pPr>
+        <w:rPr>
+          <w:rFonts w:ascii="Times New Roman" w:hAnsi="Times New Roman" w:cs="Times New Roman"/>
+          <w:sz w:val="28"/>
+          <w:szCs w:val="28"/>
+        </w:rPr>
+      </w:pPr>
+    </w:p>
+    <w:p>
+      <w:pPr>
+        <w:rPr>
+          <w:rFonts w:ascii="Times New Roman" w:hAnsi="Times New Roman" w:cs="Times New Roman"/>
+          <w:sz w:val="28"/>
+          <w:szCs w:val="28"/>
+        </w:rPr>
+      </w:pPr>
+      <w:r>
+        <w:rPr>
+          <w:rFonts w:ascii="Times New Roman" w:hAnsi="Times New Roman" w:cs="Times New Roman"/>
+          <w:sz w:val="28"/>
+          <w:szCs w:val="28"/>
+        </w:rPr>
+        <w:t>Мальчик летает с птицами</w:t>
+      </w:r>
+    </w:p>
+    <w:p>
+      <w:pPr>
+        <w:rPr>
+          <w:rFonts w:ascii="Times New Roman" w:hAnsi="Times New Roman" w:cs="Times New Roman"/>
+          <w:sz w:val="28"/>
+          <w:szCs w:val="28"/>
+        </w:rPr>
+      </w:pPr>
+    </w:p>
+    <w:p>
+      <w:pPr>
+        <w:rPr>
+          <w:rFonts w:ascii="Times New Roman" w:hAnsi="Times New Roman" w:cs="Times New Roman"/>
+          <w:sz w:val="28"/>
+          <w:szCs w:val="28"/>
+        </w:rPr>
+      </w:pPr>
+      <w:r>
+        <w:rPr>
+          <w:rFonts w:ascii="Times New Roman" w:hAnsi="Times New Roman" w:cs="Times New Roman"/>
+          <w:sz w:val="28"/>
+          <w:szCs w:val="28"/>
+        </w:rPr>
+        <w:t>— А я один раз купался в море, — говорит Мишутка, — и на меня напала акула. Я ее бац кулаком, а она меня цап за голову — и откусила.</w:t>
+      </w:r>
+    </w:p>
+    <w:p>
+      <w:pPr>
+        <w:rPr>
+          <w:rFonts w:ascii="Times New Roman" w:hAnsi="Times New Roman" w:cs="Times New Roman"/>
+          <w:sz w:val="28"/>
+          <w:szCs w:val="28"/>
+        </w:rPr>
+      </w:pPr>
+    </w:p>
+    <w:p>
+      <w:pPr>
+        <w:rPr>
+          <w:rFonts w:ascii="Times New Roman" w:hAnsi="Times New Roman" w:cs="Times New Roman"/>
+          <w:sz w:val="28"/>
+          <w:szCs w:val="28"/>
+        </w:rPr>
+      </w:pPr>
+      <w:r>
+        <w:rPr>
+          <w:rFonts w:ascii="Times New Roman" w:hAnsi="Times New Roman" w:cs="Times New Roman"/>
+          <w:sz w:val="28"/>
+          <w:szCs w:val="28"/>
+        </w:rPr>
+        <w:t>Мальчик бьет акулу</w:t>
+      </w:r>
+    </w:p>
+    <w:p>
+      <w:pPr>
+        <w:rPr>
+          <w:rFonts w:ascii="Times New Roman" w:hAnsi="Times New Roman" w:cs="Times New Roman"/>
+          <w:sz w:val="28"/>
+          <w:szCs w:val="28"/>
+        </w:rPr>
+      </w:pPr>
+    </w:p>
+    <w:p>
+      <w:pPr>
+        <w:rPr>
+          <w:rFonts w:ascii="Times New Roman" w:hAnsi="Times New Roman" w:cs="Times New Roman"/>
+          <w:sz w:val="28"/>
+          <w:szCs w:val="28"/>
+        </w:rPr>
+      </w:pPr>
+      <w:r>
+        <w:rPr>
+          <w:rFonts w:ascii="Times New Roman" w:hAnsi="Times New Roman" w:cs="Times New Roman"/>
+          <w:sz w:val="28"/>
+          <w:szCs w:val="28"/>
+        </w:rPr>
+        <w:t>— Врешь!</w:t>
+      </w:r>
+    </w:p>
+    <w:p>
+      <w:pPr>
+        <w:rPr>
+          <w:rFonts w:ascii="Times New Roman" w:hAnsi="Times New Roman" w:cs="Times New Roman"/>
+          <w:sz w:val="28"/>
+          <w:szCs w:val="28"/>
+        </w:rPr>
+      </w:pPr>
+    </w:p>
+    <w:p>
+      <w:pPr>
+        <w:rPr>
+          <w:rFonts w:ascii="Times New Roman" w:hAnsi="Times New Roman" w:cs="Times New Roman"/>
+          <w:sz w:val="28"/>
+          <w:szCs w:val="28"/>
+        </w:rPr>
+      </w:pPr>
+      <w:r>
+        <w:rPr>
+          <w:rFonts w:ascii="Times New Roman" w:hAnsi="Times New Roman" w:cs="Times New Roman"/>
+          <w:sz w:val="28"/>
+          <w:szCs w:val="28"/>
+        </w:rPr>
+        <w:t>— Нет, правда!</w:t>
+      </w:r>
+    </w:p>
+    <w:p>
+      <w:pPr>
+        <w:rPr>
+          <w:rFonts w:ascii="Times New Roman" w:hAnsi="Times New Roman" w:cs="Times New Roman"/>
+          <w:sz w:val="28"/>
+          <w:szCs w:val="28"/>
+        </w:rPr>
+      </w:pPr>
+    </w:p>
+    <w:p>
+      <w:pPr>
+        <w:rPr>
+          <w:rFonts w:ascii="Times New Roman" w:hAnsi="Times New Roman" w:cs="Times New Roman"/>
+          <w:sz w:val="28"/>
+          <w:szCs w:val="28"/>
+        </w:rPr>
+      </w:pPr>
+      <w:r>
+        <w:rPr>
+          <w:rFonts w:ascii="Times New Roman" w:hAnsi="Times New Roman" w:cs="Times New Roman"/>
+          <w:sz w:val="28"/>
+          <w:szCs w:val="28"/>
+        </w:rPr>
+        <w:t>— Почему же ты не умер?</w:t>
+      </w:r>
+    </w:p>
+    <w:p>
+      <w:pPr>
+        <w:rPr>
+          <w:rFonts w:ascii="Times New Roman" w:hAnsi="Times New Roman" w:cs="Times New Roman"/>
+          <w:sz w:val="28"/>
+          <w:szCs w:val="28"/>
+        </w:rPr>
+      </w:pPr>
+    </w:p>
+    <w:p>
+      <w:pPr>
+        <w:rPr>
+          <w:rFonts w:ascii="Times New Roman" w:hAnsi="Times New Roman" w:cs="Times New Roman"/>
+          <w:sz w:val="28"/>
+          <w:szCs w:val="28"/>
+        </w:rPr>
+      </w:pPr>
+      <w:r>
+        <w:rPr>
+          <w:rFonts w:ascii="Times New Roman" w:hAnsi="Times New Roman" w:cs="Times New Roman"/>
+          <w:sz w:val="28"/>
+          <w:szCs w:val="28"/>
+        </w:rPr>
+        <w:t>— А зачем мне умирать? Я выплыл на берег и пошел домой.</w:t>
+      </w:r>
+    </w:p>
+    <w:p>
+      <w:pPr>
+        <w:rPr>
+          <w:rFonts w:ascii="Times New Roman" w:hAnsi="Times New Roman" w:cs="Times New Roman"/>
+          <w:sz w:val="28"/>
+          <w:szCs w:val="28"/>
+        </w:rPr>
+      </w:pPr>
+    </w:p>
+    <w:p>
+      <w:pPr>
+        <w:rPr>
+          <w:rFonts w:ascii="Times New Roman" w:hAnsi="Times New Roman" w:cs="Times New Roman"/>
+          <w:sz w:val="28"/>
+          <w:szCs w:val="28"/>
+        </w:rPr>
+      </w:pPr>
+      <w:r>
+        <w:rPr>
+          <w:rFonts w:ascii="Times New Roman" w:hAnsi="Times New Roman" w:cs="Times New Roman"/>
+          <w:sz w:val="28"/>
+          <w:szCs w:val="28"/>
+        </w:rPr>
+        <w:t>— Без головы?</w:t>
+      </w:r>
+    </w:p>
+    <w:p>
+      <w:pPr>
+        <w:rPr>
+          <w:rFonts w:ascii="Times New Roman" w:hAnsi="Times New Roman" w:cs="Times New Roman"/>
+          <w:sz w:val="28"/>
+          <w:szCs w:val="28"/>
+        </w:rPr>
+      </w:pPr>
+    </w:p>
+    <w:p>
+      <w:pPr>
+        <w:rPr>
+          <w:rFonts w:ascii="Times New Roman" w:hAnsi="Times New Roman" w:cs="Times New Roman"/>
+          <w:sz w:val="28"/>
+          <w:szCs w:val="28"/>
+        </w:rPr>
+      </w:pPr>
+      <w:r>
+        <w:rPr>
+          <w:rFonts w:ascii="Times New Roman" w:hAnsi="Times New Roman" w:cs="Times New Roman"/>
+          <w:sz w:val="28"/>
+          <w:szCs w:val="28"/>
+        </w:rPr>
+        <w:t>— Конечно, без головы. Зачем мне голова?</w:t>
+      </w:r>
+    </w:p>
+    <w:p>
+      <w:pPr>
+        <w:rPr>
+          <w:rFonts w:ascii="Times New Roman" w:hAnsi="Times New Roman" w:cs="Times New Roman"/>
+          <w:sz w:val="28"/>
+          <w:szCs w:val="28"/>
+        </w:rPr>
+      </w:pPr>
+    </w:p>
+    <w:p>
+      <w:pPr>
+        <w:rPr>
+          <w:rFonts w:ascii="Times New Roman" w:hAnsi="Times New Roman" w:cs="Times New Roman"/>
+          <w:sz w:val="28"/>
+          <w:szCs w:val="28"/>
+        </w:rPr>
+      </w:pPr>
+      <w:r>
+        <w:rPr>
+          <w:rFonts w:ascii="Times New Roman" w:hAnsi="Times New Roman" w:cs="Times New Roman"/>
+          <w:sz w:val="28"/>
+          <w:szCs w:val="28"/>
+        </w:rPr>
+        <w:t>— Как же ты шел без головы?</w:t>
+      </w:r>
+    </w:p>
+    <w:p>
+      <w:pPr>
+        <w:rPr>
+          <w:rFonts w:ascii="Times New Roman" w:hAnsi="Times New Roman" w:cs="Times New Roman"/>
+          <w:sz w:val="28"/>
+          <w:szCs w:val="28"/>
+        </w:rPr>
+      </w:pPr>
+    </w:p>
+    <w:p>
+      <w:pPr>
+        <w:rPr>
+          <w:rFonts w:ascii="Times New Roman" w:hAnsi="Times New Roman" w:cs="Times New Roman"/>
+          <w:sz w:val="28"/>
+          <w:szCs w:val="28"/>
+        </w:rPr>
+      </w:pPr>
+      <w:r>
+        <w:rPr>
+          <w:rFonts w:ascii="Times New Roman" w:hAnsi="Times New Roman" w:cs="Times New Roman"/>
+          <w:sz w:val="28"/>
+          <w:szCs w:val="28"/>
+        </w:rPr>
+        <w:t>— Так и шел. Будто без головы ходить нельзя.</w:t>
+      </w:r>
+    </w:p>
+    <w:p>
+      <w:pPr>
+        <w:rPr>
+          <w:rFonts w:ascii="Times New Roman" w:hAnsi="Times New Roman" w:cs="Times New Roman"/>
+          <w:sz w:val="28"/>
+          <w:szCs w:val="28"/>
+        </w:rPr>
+      </w:pPr>
+    </w:p>
+    <w:p>
+      <w:pPr>
+        <w:rPr>
+          <w:rFonts w:ascii="Times New Roman" w:hAnsi="Times New Roman" w:cs="Times New Roman"/>
+          <w:sz w:val="28"/>
+          <w:szCs w:val="28"/>
+        </w:rPr>
+      </w:pPr>
+      <w:r>
+        <w:rPr>
+          <w:rFonts w:ascii="Times New Roman" w:hAnsi="Times New Roman" w:cs="Times New Roman"/>
+          <w:sz w:val="28"/>
+          <w:szCs w:val="28"/>
+        </w:rPr>
+        <w:lastRenderedPageBreak/>
+        <w:t>— Почему же ты теперь с головой?</w:t>
+      </w:r>
+    </w:p>
+    <w:p>
+      <w:pPr>
+        <w:rPr>
+          <w:rFonts w:ascii="Times New Roman" w:hAnsi="Times New Roman" w:cs="Times New Roman"/>
+          <w:sz w:val="28"/>
+          <w:szCs w:val="28"/>
+        </w:rPr>
+      </w:pPr>
+    </w:p>
+    <w:p>
+      <w:pPr>
+        <w:rPr>
+          <w:rFonts w:ascii="Times New Roman" w:hAnsi="Times New Roman" w:cs="Times New Roman"/>
+          <w:sz w:val="28"/>
+          <w:szCs w:val="28"/>
+        </w:rPr>
+      </w:pPr>
+      <w:r>
+        <w:rPr>
+          <w:rFonts w:ascii="Times New Roman" w:hAnsi="Times New Roman" w:cs="Times New Roman"/>
+          <w:sz w:val="28"/>
+          <w:szCs w:val="28"/>
+        </w:rPr>
+        <w:t>— Другая выросла.</w:t>
+      </w:r>
+    </w:p>
+    <w:p>
+      <w:pPr>
+        <w:rPr>
+          <w:rFonts w:ascii="Times New Roman" w:hAnsi="Times New Roman" w:cs="Times New Roman"/>
+          <w:sz w:val="28"/>
+          <w:szCs w:val="28"/>
+        </w:rPr>
+      </w:pPr>
+    </w:p>
+    <w:p>
+      <w:pPr>
+        <w:rPr>
+          <w:rFonts w:ascii="Times New Roman" w:hAnsi="Times New Roman" w:cs="Times New Roman"/>
+          <w:sz w:val="28"/>
+          <w:szCs w:val="28"/>
+        </w:rPr>
+      </w:pPr>
+      <w:r>
+        <w:rPr>
+          <w:rFonts w:ascii="Times New Roman" w:hAnsi="Times New Roman" w:cs="Times New Roman"/>
+          <w:sz w:val="28"/>
+          <w:szCs w:val="28"/>
+        </w:rPr>
+        <w:t>«Ловко придумал!» — позавидовал Стасик. Ему хотелось соврать получше Мишутки.</w:t>
+      </w:r>
+    </w:p>
+    <w:p>
+      <w:pPr>
+        <w:rPr>
+          <w:rFonts w:ascii="Times New Roman" w:hAnsi="Times New Roman" w:cs="Times New Roman"/>
+          <w:sz w:val="28"/>
+          <w:szCs w:val="28"/>
+        </w:rPr>
+      </w:pPr>
+    </w:p>
+    <w:p>
+      <w:pPr>
+        <w:rPr>
+          <w:rFonts w:ascii="Times New Roman" w:hAnsi="Times New Roman" w:cs="Times New Roman"/>
+          <w:sz w:val="28"/>
+          <w:szCs w:val="28"/>
+        </w:rPr>
+      </w:pPr>
+      <w:r>
+        <w:rPr>
+          <w:rFonts w:ascii="Times New Roman" w:hAnsi="Times New Roman" w:cs="Times New Roman"/>
+          <w:sz w:val="28"/>
+          <w:szCs w:val="28"/>
+        </w:rPr>
+        <w:t>— Ну, это что! — сказал он. — Вот я раз был в Африке, и меня там крокодил съел.</w:t>
+      </w:r>
+    </w:p>
+    <w:p>
+      <w:pPr>
+        <w:rPr>
+          <w:rFonts w:ascii="Times New Roman" w:hAnsi="Times New Roman" w:cs="Times New Roman"/>
+          <w:sz w:val="28"/>
+          <w:szCs w:val="28"/>
+        </w:rPr>
+      </w:pPr>
+    </w:p>
+    <w:p>
+      <w:pPr>
+        <w:rPr>
+          <w:rFonts w:ascii="Times New Roman" w:hAnsi="Times New Roman" w:cs="Times New Roman"/>
+          <w:sz w:val="28"/>
+          <w:szCs w:val="28"/>
+        </w:rPr>
+      </w:pPr>
+      <w:r>
+        <w:rPr>
+          <w:rFonts w:ascii="Times New Roman" w:hAnsi="Times New Roman" w:cs="Times New Roman"/>
+          <w:sz w:val="28"/>
+          <w:szCs w:val="28"/>
+        </w:rPr>
+        <w:t>Крокодил в Африке</w:t>
+      </w:r>
+    </w:p>
+    <w:p>
+      <w:pPr>
+        <w:rPr>
+          <w:rFonts w:ascii="Times New Roman" w:hAnsi="Times New Roman" w:cs="Times New Roman"/>
+          <w:sz w:val="28"/>
+          <w:szCs w:val="28"/>
+        </w:rPr>
+      </w:pPr>
+    </w:p>
+    <w:p>
+      <w:pPr>
+        <w:rPr>
+          <w:rFonts w:ascii="Times New Roman" w:hAnsi="Times New Roman" w:cs="Times New Roman"/>
+          <w:sz w:val="28"/>
+          <w:szCs w:val="28"/>
+        </w:rPr>
+      </w:pPr>
+      <w:r>
+        <w:rPr>
+          <w:rFonts w:ascii="Times New Roman" w:hAnsi="Times New Roman" w:cs="Times New Roman"/>
+          <w:sz w:val="28"/>
+          <w:szCs w:val="28"/>
+        </w:rPr>
+        <w:t>— Вот так соврал! — рассмеялся Мишутка.</w:t>
+      </w:r>
+    </w:p>
+    <w:p>
+      <w:pPr>
+        <w:rPr>
+          <w:rFonts w:ascii="Times New Roman" w:hAnsi="Times New Roman" w:cs="Times New Roman"/>
+          <w:sz w:val="28"/>
+          <w:szCs w:val="28"/>
+        </w:rPr>
+      </w:pPr>
+    </w:p>
+    <w:p>
+      <w:pPr>
+        <w:rPr>
+          <w:rFonts w:ascii="Times New Roman" w:hAnsi="Times New Roman" w:cs="Times New Roman"/>
+          <w:sz w:val="28"/>
+          <w:szCs w:val="28"/>
+        </w:rPr>
+      </w:pPr>
+      <w:r>
+        <w:rPr>
+          <w:rFonts w:ascii="Times New Roman" w:hAnsi="Times New Roman" w:cs="Times New Roman"/>
+          <w:sz w:val="28"/>
+          <w:szCs w:val="28"/>
+        </w:rPr>
+        <w:t>— Вовсе нет.</w:t>
+      </w:r>
+    </w:p>
+    <w:p>
+      <w:pPr>
+        <w:rPr>
+          <w:rFonts w:ascii="Times New Roman" w:hAnsi="Times New Roman" w:cs="Times New Roman"/>
+          <w:sz w:val="28"/>
+          <w:szCs w:val="28"/>
+        </w:rPr>
+      </w:pPr>
+    </w:p>
+    <w:p>
+      <w:pPr>
+        <w:rPr>
+          <w:rFonts w:ascii="Times New Roman" w:hAnsi="Times New Roman" w:cs="Times New Roman"/>
+          <w:sz w:val="28"/>
+          <w:szCs w:val="28"/>
+        </w:rPr>
+      </w:pPr>
+      <w:r>
+        <w:rPr>
+          <w:rFonts w:ascii="Times New Roman" w:hAnsi="Times New Roman" w:cs="Times New Roman"/>
+          <w:sz w:val="28"/>
+          <w:szCs w:val="28"/>
+        </w:rPr>
+        <w:t>Мальчики на скамейке</w:t>
+      </w:r>
+    </w:p>
+    <w:p>
+      <w:pPr>
+        <w:rPr>
+          <w:rFonts w:ascii="Times New Roman" w:hAnsi="Times New Roman" w:cs="Times New Roman"/>
+          <w:sz w:val="28"/>
+          <w:szCs w:val="28"/>
+        </w:rPr>
+      </w:pPr>
+    </w:p>
+    <w:p>
+      <w:pPr>
+        <w:rPr>
+          <w:rFonts w:ascii="Times New Roman" w:hAnsi="Times New Roman" w:cs="Times New Roman"/>
+          <w:sz w:val="28"/>
+          <w:szCs w:val="28"/>
+        </w:rPr>
+      </w:pPr>
+      <w:r>
+        <w:rPr>
+          <w:rFonts w:ascii="Times New Roman" w:hAnsi="Times New Roman" w:cs="Times New Roman"/>
+          <w:sz w:val="28"/>
+          <w:szCs w:val="28"/>
+        </w:rPr>
+        <w:t>— Почему же ты теперь живой?</w:t>
+      </w:r>
+    </w:p>
+    <w:p>
+      <w:pPr>
+        <w:rPr>
+          <w:rFonts w:ascii="Times New Roman" w:hAnsi="Times New Roman" w:cs="Times New Roman"/>
+          <w:sz w:val="28"/>
+          <w:szCs w:val="28"/>
+        </w:rPr>
+      </w:pPr>
+    </w:p>
+    <w:p>
+      <w:pPr>
+        <w:rPr>
+          <w:rFonts w:ascii="Times New Roman" w:hAnsi="Times New Roman" w:cs="Times New Roman"/>
+          <w:sz w:val="28"/>
+          <w:szCs w:val="28"/>
+        </w:rPr>
+      </w:pPr>
+      <w:r>
+        <w:rPr>
+          <w:rFonts w:ascii="Times New Roman" w:hAnsi="Times New Roman" w:cs="Times New Roman"/>
+          <w:sz w:val="28"/>
+          <w:szCs w:val="28"/>
+        </w:rPr>
+        <w:t>— Так он же меня потом выплюнул,</w:t>
+      </w:r>
+    </w:p>
+    <w:p>
+      <w:pPr>
+        <w:rPr>
+          <w:rFonts w:ascii="Times New Roman" w:hAnsi="Times New Roman" w:cs="Times New Roman"/>
+          <w:sz w:val="28"/>
+          <w:szCs w:val="28"/>
+        </w:rPr>
+      </w:pPr>
+    </w:p>
+    <w:p>
+      <w:pPr>
+        <w:rPr>
+          <w:rFonts w:ascii="Times New Roman" w:hAnsi="Times New Roman" w:cs="Times New Roman"/>
+          <w:sz w:val="28"/>
+          <w:szCs w:val="28"/>
+        </w:rPr>
+      </w:pPr>
+      <w:r>
+        <w:rPr>
+          <w:rFonts w:ascii="Times New Roman" w:hAnsi="Times New Roman" w:cs="Times New Roman"/>
+          <w:sz w:val="28"/>
+          <w:szCs w:val="28"/>
+        </w:rPr>
+        <w:t>Мишутка задумался. Ему хотелось переврать Стасика. Он думал, думал, наконец говорит:</w:t>
+      </w:r>
+    </w:p>
+    <w:p>
+      <w:pPr>
+        <w:rPr>
+          <w:rFonts w:ascii="Times New Roman" w:hAnsi="Times New Roman" w:cs="Times New Roman"/>
+          <w:sz w:val="28"/>
+          <w:szCs w:val="28"/>
+        </w:rPr>
+      </w:pPr>
+    </w:p>
+    <w:p>
+      <w:pPr>
+        <w:rPr>
+          <w:rFonts w:ascii="Times New Roman" w:hAnsi="Times New Roman" w:cs="Times New Roman"/>
+          <w:sz w:val="28"/>
+          <w:szCs w:val="28"/>
+        </w:rPr>
+      </w:pPr>
+      <w:r>
+        <w:rPr>
+          <w:rFonts w:ascii="Times New Roman" w:hAnsi="Times New Roman" w:cs="Times New Roman"/>
+          <w:sz w:val="28"/>
+          <w:szCs w:val="28"/>
+        </w:rPr>
+        <w:t>— Один раз я шел по улице. Кругом трамваи, автомобили, грузовики…</w:t>
+      </w:r>
+    </w:p>
+    <w:p>
+      <w:pPr>
+        <w:rPr>
+          <w:rFonts w:ascii="Times New Roman" w:hAnsi="Times New Roman" w:cs="Times New Roman"/>
+          <w:sz w:val="28"/>
+          <w:szCs w:val="28"/>
+        </w:rPr>
+      </w:pPr>
+    </w:p>
+    <w:p>
+      <w:pPr>
+        <w:rPr>
+          <w:rFonts w:ascii="Times New Roman" w:hAnsi="Times New Roman" w:cs="Times New Roman"/>
+          <w:sz w:val="28"/>
+          <w:szCs w:val="28"/>
+        </w:rPr>
+      </w:pPr>
+      <w:r>
+        <w:rPr>
+          <w:rFonts w:ascii="Times New Roman" w:hAnsi="Times New Roman" w:cs="Times New Roman"/>
+          <w:sz w:val="28"/>
+          <w:szCs w:val="28"/>
+        </w:rPr>
+        <w:t>— Знаю, знаю! — закричал Стасик. — Сейчас расскажешь, как тебя трамвай переехал. Ты уже врал про это.</w:t>
+      </w:r>
+    </w:p>
+    <w:p>
+      <w:pPr>
+        <w:rPr>
+          <w:rFonts w:ascii="Times New Roman" w:hAnsi="Times New Roman" w:cs="Times New Roman"/>
+          <w:sz w:val="28"/>
+          <w:szCs w:val="28"/>
+        </w:rPr>
+      </w:pPr>
+    </w:p>
+    <w:p>
+      <w:pPr>
+        <w:rPr>
+          <w:rFonts w:ascii="Times New Roman" w:hAnsi="Times New Roman" w:cs="Times New Roman"/>
+          <w:sz w:val="28"/>
+          <w:szCs w:val="28"/>
+        </w:rPr>
+      </w:pPr>
+      <w:r>
+        <w:rPr>
+          <w:rFonts w:ascii="Times New Roman" w:hAnsi="Times New Roman" w:cs="Times New Roman"/>
+          <w:sz w:val="28"/>
+          <w:szCs w:val="28"/>
+        </w:rPr>
+        <w:lastRenderedPageBreak/>
+        <w:t>— Ничего подобного. Я не про это.</w:t>
+      </w:r>
+    </w:p>
+    <w:p>
+      <w:pPr>
+        <w:rPr>
+          <w:rFonts w:ascii="Times New Roman" w:hAnsi="Times New Roman" w:cs="Times New Roman"/>
+          <w:sz w:val="28"/>
+          <w:szCs w:val="28"/>
+        </w:rPr>
+      </w:pPr>
+    </w:p>
+    <w:p>
+      <w:pPr>
+        <w:rPr>
+          <w:rFonts w:ascii="Times New Roman" w:hAnsi="Times New Roman" w:cs="Times New Roman"/>
+          <w:sz w:val="28"/>
+          <w:szCs w:val="28"/>
+        </w:rPr>
+      </w:pPr>
+      <w:r>
+        <w:rPr>
+          <w:rFonts w:ascii="Times New Roman" w:hAnsi="Times New Roman" w:cs="Times New Roman"/>
+          <w:sz w:val="28"/>
+          <w:szCs w:val="28"/>
+        </w:rPr>
+        <w:t>— Ну ладно. Ври дальше.</w:t>
+      </w:r>
+    </w:p>
+    <w:p>
+      <w:pPr>
+        <w:rPr>
+          <w:rFonts w:ascii="Times New Roman" w:hAnsi="Times New Roman" w:cs="Times New Roman"/>
+          <w:sz w:val="28"/>
+          <w:szCs w:val="28"/>
+        </w:rPr>
+      </w:pPr>
+    </w:p>
+    <w:p>
+      <w:pPr>
+        <w:rPr>
+          <w:rFonts w:ascii="Times New Roman" w:hAnsi="Times New Roman" w:cs="Times New Roman"/>
+          <w:sz w:val="28"/>
+          <w:szCs w:val="28"/>
+        </w:rPr>
+      </w:pPr>
+      <w:r>
+        <w:rPr>
+          <w:rFonts w:ascii="Times New Roman" w:hAnsi="Times New Roman" w:cs="Times New Roman"/>
+          <w:sz w:val="28"/>
+          <w:szCs w:val="28"/>
+        </w:rPr>
+        <w:t xml:space="preserve">— Вот я иду, никого не трогаю. Вдруг навстречу автобус. Я его не заметил, наступил ногой — </w:t>
+      </w:r>
+      <w:proofErr w:type="spellStart"/>
+      <w:r>
+        <w:rPr>
+          <w:rFonts w:ascii="Times New Roman" w:hAnsi="Times New Roman" w:cs="Times New Roman"/>
+          <w:sz w:val="28"/>
+          <w:szCs w:val="28"/>
+        </w:rPr>
+        <w:t>рраз</w:t>
+      </w:r>
+      <w:proofErr w:type="spellEnd"/>
+      <w:r>
+        <w:rPr>
+          <w:rFonts w:ascii="Times New Roman" w:hAnsi="Times New Roman" w:cs="Times New Roman"/>
+          <w:sz w:val="28"/>
+          <w:szCs w:val="28"/>
+        </w:rPr>
+        <w:t>! — и раздавил в лепешку.</w:t>
+      </w:r>
+    </w:p>
+    <w:p>
+      <w:pPr>
+        <w:rPr>
+          <w:rFonts w:ascii="Times New Roman" w:hAnsi="Times New Roman" w:cs="Times New Roman"/>
+          <w:sz w:val="28"/>
+          <w:szCs w:val="28"/>
+        </w:rPr>
+      </w:pPr>
+    </w:p>
+    <w:p>
+      <w:pPr>
+        <w:rPr>
+          <w:rFonts w:ascii="Times New Roman" w:hAnsi="Times New Roman" w:cs="Times New Roman"/>
+          <w:sz w:val="28"/>
+          <w:szCs w:val="28"/>
+        </w:rPr>
+      </w:pPr>
+      <w:r>
+        <w:rPr>
+          <w:rFonts w:ascii="Times New Roman" w:hAnsi="Times New Roman" w:cs="Times New Roman"/>
+          <w:sz w:val="28"/>
+          <w:szCs w:val="28"/>
+        </w:rPr>
+        <w:t>Нога наступает на автобус</w:t>
+      </w:r>
+    </w:p>
+    <w:p>
+      <w:pPr>
+        <w:rPr>
+          <w:rFonts w:ascii="Times New Roman" w:hAnsi="Times New Roman" w:cs="Times New Roman"/>
+          <w:sz w:val="28"/>
+          <w:szCs w:val="28"/>
+        </w:rPr>
+      </w:pPr>
+    </w:p>
+    <w:p>
+      <w:pPr>
+        <w:rPr>
+          <w:rFonts w:ascii="Times New Roman" w:hAnsi="Times New Roman" w:cs="Times New Roman"/>
+          <w:sz w:val="28"/>
+          <w:szCs w:val="28"/>
+        </w:rPr>
+      </w:pPr>
+      <w:r>
+        <w:rPr>
+          <w:rFonts w:ascii="Times New Roman" w:hAnsi="Times New Roman" w:cs="Times New Roman"/>
+          <w:sz w:val="28"/>
+          <w:szCs w:val="28"/>
+        </w:rPr>
+        <w:t>— Ха-ха-ха! Вот это враки!</w:t>
+      </w:r>
+    </w:p>
+    <w:p>
+      <w:pPr>
+        <w:rPr>
+          <w:rFonts w:ascii="Times New Roman" w:hAnsi="Times New Roman" w:cs="Times New Roman"/>
+          <w:sz w:val="28"/>
+          <w:szCs w:val="28"/>
+        </w:rPr>
+      </w:pPr>
+    </w:p>
+    <w:p>
+      <w:pPr>
+        <w:rPr>
+          <w:rFonts w:ascii="Times New Roman" w:hAnsi="Times New Roman" w:cs="Times New Roman"/>
+          <w:sz w:val="28"/>
+          <w:szCs w:val="28"/>
+        </w:rPr>
+      </w:pPr>
+      <w:r>
+        <w:rPr>
+          <w:rFonts w:ascii="Times New Roman" w:hAnsi="Times New Roman" w:cs="Times New Roman"/>
+          <w:sz w:val="28"/>
+          <w:szCs w:val="28"/>
+        </w:rPr>
+        <w:t>— А вот и не враки!</w:t>
+      </w:r>
+    </w:p>
+    <w:p>
+      <w:pPr>
+        <w:rPr>
+          <w:rFonts w:ascii="Times New Roman" w:hAnsi="Times New Roman" w:cs="Times New Roman"/>
+          <w:sz w:val="28"/>
+          <w:szCs w:val="28"/>
+        </w:rPr>
+      </w:pPr>
+    </w:p>
+    <w:p>
+      <w:pPr>
+        <w:rPr>
+          <w:rFonts w:ascii="Times New Roman" w:hAnsi="Times New Roman" w:cs="Times New Roman"/>
+          <w:sz w:val="28"/>
+          <w:szCs w:val="28"/>
+        </w:rPr>
+      </w:pPr>
+      <w:r>
+        <w:rPr>
+          <w:rFonts w:ascii="Times New Roman" w:hAnsi="Times New Roman" w:cs="Times New Roman"/>
+          <w:sz w:val="28"/>
+          <w:szCs w:val="28"/>
+        </w:rPr>
+        <w:t>— Как же ты мог раздавить автобус?</w:t>
+      </w:r>
+    </w:p>
+    <w:p>
+      <w:pPr>
+        <w:rPr>
+          <w:rFonts w:ascii="Times New Roman" w:hAnsi="Times New Roman" w:cs="Times New Roman"/>
+          <w:sz w:val="28"/>
+          <w:szCs w:val="28"/>
+        </w:rPr>
+      </w:pPr>
+    </w:p>
+    <w:p>
+      <w:pPr>
+        <w:rPr>
+          <w:rFonts w:ascii="Times New Roman" w:hAnsi="Times New Roman" w:cs="Times New Roman"/>
+          <w:sz w:val="28"/>
+          <w:szCs w:val="28"/>
+        </w:rPr>
+      </w:pPr>
+      <w:r>
+        <w:rPr>
+          <w:rFonts w:ascii="Times New Roman" w:hAnsi="Times New Roman" w:cs="Times New Roman"/>
+          <w:sz w:val="28"/>
+          <w:szCs w:val="28"/>
+        </w:rPr>
+        <w:t>— Так он же совсем маленький был, игрушечный. Его мальчишка на веревочке тащил.</w:t>
+      </w:r>
+    </w:p>
+    <w:p>
+      <w:pPr>
+        <w:rPr>
+          <w:rFonts w:ascii="Times New Roman" w:hAnsi="Times New Roman" w:cs="Times New Roman"/>
+          <w:sz w:val="28"/>
+          <w:szCs w:val="28"/>
+        </w:rPr>
+      </w:pPr>
+    </w:p>
+    <w:p>
+      <w:pPr>
+        <w:rPr>
+          <w:rFonts w:ascii="Times New Roman" w:hAnsi="Times New Roman" w:cs="Times New Roman"/>
+          <w:sz w:val="28"/>
+          <w:szCs w:val="28"/>
+        </w:rPr>
+      </w:pPr>
+      <w:r>
+        <w:rPr>
+          <w:rFonts w:ascii="Times New Roman" w:hAnsi="Times New Roman" w:cs="Times New Roman"/>
+          <w:sz w:val="28"/>
+          <w:szCs w:val="28"/>
+        </w:rPr>
+        <w:t>— Ну, это не удивительно, — сказал Стасик. — А я раз на Луну летал.</w:t>
+      </w:r>
+    </w:p>
+    <w:p>
+      <w:pPr>
+        <w:rPr>
+          <w:rFonts w:ascii="Times New Roman" w:hAnsi="Times New Roman" w:cs="Times New Roman"/>
+          <w:sz w:val="28"/>
+          <w:szCs w:val="28"/>
+        </w:rPr>
+      </w:pPr>
+    </w:p>
+    <w:p>
+      <w:pPr>
+        <w:rPr>
+          <w:rFonts w:ascii="Times New Roman" w:hAnsi="Times New Roman" w:cs="Times New Roman"/>
+          <w:sz w:val="28"/>
+          <w:szCs w:val="28"/>
+        </w:rPr>
+      </w:pPr>
+      <w:r>
+        <w:rPr>
+          <w:rFonts w:ascii="Times New Roman" w:hAnsi="Times New Roman" w:cs="Times New Roman"/>
+          <w:sz w:val="28"/>
+          <w:szCs w:val="28"/>
+        </w:rPr>
+        <w:t>— Эва, куда махнул! — засмеялся Мишутка.</w:t>
+      </w:r>
+    </w:p>
+    <w:p>
+      <w:pPr>
+        <w:rPr>
+          <w:rFonts w:ascii="Times New Roman" w:hAnsi="Times New Roman" w:cs="Times New Roman"/>
+          <w:sz w:val="28"/>
+          <w:szCs w:val="28"/>
+        </w:rPr>
+      </w:pPr>
+    </w:p>
+    <w:p>
+      <w:pPr>
+        <w:rPr>
+          <w:rFonts w:ascii="Times New Roman" w:hAnsi="Times New Roman" w:cs="Times New Roman"/>
+          <w:sz w:val="28"/>
+          <w:szCs w:val="28"/>
+        </w:rPr>
+      </w:pPr>
+      <w:r>
+        <w:rPr>
+          <w:rFonts w:ascii="Times New Roman" w:hAnsi="Times New Roman" w:cs="Times New Roman"/>
+          <w:sz w:val="28"/>
+          <w:szCs w:val="28"/>
+        </w:rPr>
+        <w:t>— Не веришь? Честное слово!</w:t>
+      </w:r>
+    </w:p>
+    <w:p>
+      <w:pPr>
+        <w:rPr>
+          <w:rFonts w:ascii="Times New Roman" w:hAnsi="Times New Roman" w:cs="Times New Roman"/>
+          <w:sz w:val="28"/>
+          <w:szCs w:val="28"/>
+        </w:rPr>
+      </w:pPr>
+    </w:p>
+    <w:p>
+      <w:pPr>
+        <w:rPr>
+          <w:rFonts w:ascii="Times New Roman" w:hAnsi="Times New Roman" w:cs="Times New Roman"/>
+          <w:sz w:val="28"/>
+          <w:szCs w:val="28"/>
+        </w:rPr>
+      </w:pPr>
+      <w:r>
+        <w:rPr>
+          <w:rFonts w:ascii="Times New Roman" w:hAnsi="Times New Roman" w:cs="Times New Roman"/>
+          <w:sz w:val="28"/>
+          <w:szCs w:val="28"/>
+        </w:rPr>
+        <w:t>— На чем же ты летал?</w:t>
+      </w:r>
+    </w:p>
+    <w:p>
+      <w:pPr>
+        <w:rPr>
+          <w:rFonts w:ascii="Times New Roman" w:hAnsi="Times New Roman" w:cs="Times New Roman"/>
+          <w:sz w:val="28"/>
+          <w:szCs w:val="28"/>
+        </w:rPr>
+      </w:pPr>
+    </w:p>
+    <w:p>
+      <w:pPr>
+        <w:rPr>
+          <w:rFonts w:ascii="Times New Roman" w:hAnsi="Times New Roman" w:cs="Times New Roman"/>
+          <w:sz w:val="28"/>
+          <w:szCs w:val="28"/>
+        </w:rPr>
+      </w:pPr>
+      <w:r>
+        <w:rPr>
+          <w:rFonts w:ascii="Times New Roman" w:hAnsi="Times New Roman" w:cs="Times New Roman"/>
+          <w:sz w:val="28"/>
+          <w:szCs w:val="28"/>
+        </w:rPr>
+        <w:t>— На ракете. На чем еще на Луну летают? Будто не знаешь сам!</w:t>
+      </w:r>
+    </w:p>
+    <w:p>
+      <w:pPr>
+        <w:rPr>
+          <w:rFonts w:ascii="Times New Roman" w:hAnsi="Times New Roman" w:cs="Times New Roman"/>
+          <w:sz w:val="28"/>
+          <w:szCs w:val="28"/>
+        </w:rPr>
+      </w:pPr>
+    </w:p>
+    <w:p>
+      <w:pPr>
+        <w:rPr>
+          <w:rFonts w:ascii="Times New Roman" w:hAnsi="Times New Roman" w:cs="Times New Roman"/>
+          <w:sz w:val="28"/>
+          <w:szCs w:val="28"/>
+        </w:rPr>
+      </w:pPr>
+      <w:r>
+        <w:rPr>
+          <w:rFonts w:ascii="Times New Roman" w:hAnsi="Times New Roman" w:cs="Times New Roman"/>
+          <w:sz w:val="28"/>
+          <w:szCs w:val="28"/>
+        </w:rPr>
+        <w:t>— Что же ты там, на Луне видел?</w:t>
+      </w:r>
+    </w:p>
+    <w:p>
+      <w:pPr>
+        <w:rPr>
+          <w:rFonts w:ascii="Times New Roman" w:hAnsi="Times New Roman" w:cs="Times New Roman"/>
+          <w:sz w:val="28"/>
+          <w:szCs w:val="28"/>
+        </w:rPr>
+      </w:pPr>
+    </w:p>
+    <w:p>
+      <w:pPr>
+        <w:rPr>
+          <w:rFonts w:ascii="Times New Roman" w:hAnsi="Times New Roman" w:cs="Times New Roman"/>
+          <w:sz w:val="28"/>
+          <w:szCs w:val="28"/>
+        </w:rPr>
+      </w:pPr>
+      <w:r>
+        <w:rPr>
+          <w:rFonts w:ascii="Times New Roman" w:hAnsi="Times New Roman" w:cs="Times New Roman"/>
+          <w:sz w:val="28"/>
+          <w:szCs w:val="28"/>
+        </w:rPr>
+        <w:t>— Ну, что… — замялся Стасик. — Что я там видел? Ничего и не видел.</w:t>
+      </w:r>
+    </w:p>
+    <w:p>
+      <w:pPr>
+        <w:rPr>
+          <w:rFonts w:ascii="Times New Roman" w:hAnsi="Times New Roman" w:cs="Times New Roman"/>
+          <w:sz w:val="28"/>
+          <w:szCs w:val="28"/>
+        </w:rPr>
+      </w:pPr>
+    </w:p>
+    <w:p>
+      <w:pPr>
+        <w:rPr>
+          <w:rFonts w:ascii="Times New Roman" w:hAnsi="Times New Roman" w:cs="Times New Roman"/>
+          <w:sz w:val="28"/>
+          <w:szCs w:val="28"/>
+        </w:rPr>
+      </w:pPr>
+      <w:r>
+        <w:rPr>
+          <w:rFonts w:ascii="Times New Roman" w:hAnsi="Times New Roman" w:cs="Times New Roman"/>
+          <w:sz w:val="28"/>
+          <w:szCs w:val="28"/>
+        </w:rPr>
+        <w:t>— Ха-ха-ха! — рассмеялся Мишутка. — А говорит, на Луну летал!</w:t>
+      </w:r>
+    </w:p>
+    <w:p>
+      <w:pPr>
+        <w:rPr>
+          <w:rFonts w:ascii="Times New Roman" w:hAnsi="Times New Roman" w:cs="Times New Roman"/>
+          <w:sz w:val="28"/>
+          <w:szCs w:val="28"/>
+        </w:rPr>
+      </w:pPr>
+    </w:p>
+    <w:p>
+      <w:pPr>
+        <w:rPr>
+          <w:rFonts w:ascii="Times New Roman" w:hAnsi="Times New Roman" w:cs="Times New Roman"/>
+          <w:sz w:val="28"/>
+          <w:szCs w:val="28"/>
+        </w:rPr>
+      </w:pPr>
+      <w:r>
+        <w:rPr>
+          <w:rFonts w:ascii="Times New Roman" w:hAnsi="Times New Roman" w:cs="Times New Roman"/>
+          <w:sz w:val="28"/>
+          <w:szCs w:val="28"/>
+        </w:rPr>
+        <w:t>— Конечно, летал.</w:t>
+      </w:r>
+    </w:p>
+    <w:p>
+      <w:pPr>
+        <w:rPr>
+          <w:rFonts w:ascii="Times New Roman" w:hAnsi="Times New Roman" w:cs="Times New Roman"/>
+          <w:sz w:val="28"/>
+          <w:szCs w:val="28"/>
+        </w:rPr>
+      </w:pPr>
+    </w:p>
+    <w:p>
+      <w:pPr>
+        <w:rPr>
+          <w:rFonts w:ascii="Times New Roman" w:hAnsi="Times New Roman" w:cs="Times New Roman"/>
+          <w:sz w:val="28"/>
+          <w:szCs w:val="28"/>
+        </w:rPr>
+      </w:pPr>
+      <w:r>
+        <w:rPr>
+          <w:rFonts w:ascii="Times New Roman" w:hAnsi="Times New Roman" w:cs="Times New Roman"/>
+          <w:sz w:val="28"/>
+          <w:szCs w:val="28"/>
+        </w:rPr>
+        <w:t>— Почему же ничего не видел?</w:t>
+      </w:r>
+    </w:p>
+    <w:p>
+      <w:pPr>
+        <w:rPr>
+          <w:rFonts w:ascii="Times New Roman" w:hAnsi="Times New Roman" w:cs="Times New Roman"/>
+          <w:sz w:val="28"/>
+          <w:szCs w:val="28"/>
+        </w:rPr>
+      </w:pPr>
+    </w:p>
+    <w:p>
+      <w:pPr>
+        <w:rPr>
+          <w:rFonts w:ascii="Times New Roman" w:hAnsi="Times New Roman" w:cs="Times New Roman"/>
+          <w:sz w:val="28"/>
+          <w:szCs w:val="28"/>
+        </w:rPr>
+      </w:pPr>
+      <w:r>
+        <w:rPr>
+          <w:rFonts w:ascii="Times New Roman" w:hAnsi="Times New Roman" w:cs="Times New Roman"/>
+          <w:sz w:val="28"/>
+          <w:szCs w:val="28"/>
+        </w:rPr>
+        <w:t>— А темно было. Я ведь ночью летал. Во сне. Сел на ракету и как полечу в космическое пространство. У-у-у! А потом как полечу обратно… Летел, летел, а потом бряк о землю… ну и проснулся…</w:t>
+      </w:r>
+    </w:p>
+    <w:p>
+      <w:pPr>
+        <w:rPr>
+          <w:rFonts w:ascii="Times New Roman" w:hAnsi="Times New Roman" w:cs="Times New Roman"/>
+          <w:sz w:val="28"/>
+          <w:szCs w:val="28"/>
+        </w:rPr>
+      </w:pPr>
+    </w:p>
+    <w:p>
+      <w:pPr>
+        <w:rPr>
+          <w:rFonts w:ascii="Times New Roman" w:hAnsi="Times New Roman" w:cs="Times New Roman"/>
+          <w:sz w:val="28"/>
+          <w:szCs w:val="28"/>
+        </w:rPr>
+      </w:pPr>
+      <w:r>
+        <w:rPr>
+          <w:rFonts w:ascii="Times New Roman" w:hAnsi="Times New Roman" w:cs="Times New Roman"/>
+          <w:sz w:val="28"/>
+          <w:szCs w:val="28"/>
+        </w:rPr>
+        <w:t>— А-а, — протянул Мишутка. — Так бы сразу и говорил. Я ведь не знал, что ты — во сне.</w:t>
+      </w:r>
+    </w:p>
+    <w:p>
+      <w:pPr>
+        <w:rPr>
+          <w:rFonts w:ascii="Times New Roman" w:hAnsi="Times New Roman" w:cs="Times New Roman"/>
+          <w:sz w:val="28"/>
+          <w:szCs w:val="28"/>
+        </w:rPr>
+      </w:pPr>
+    </w:p>
+    <w:p>
+      <w:pPr>
+        <w:rPr>
+          <w:rFonts w:ascii="Times New Roman" w:hAnsi="Times New Roman" w:cs="Times New Roman"/>
+          <w:sz w:val="28"/>
+          <w:szCs w:val="28"/>
+        </w:rPr>
+      </w:pPr>
+      <w:r>
+        <w:rPr>
+          <w:rFonts w:ascii="Times New Roman" w:hAnsi="Times New Roman" w:cs="Times New Roman"/>
+          <w:sz w:val="28"/>
+          <w:szCs w:val="28"/>
+        </w:rPr>
+        <w:t>Тут пришел соседский Игорь и сел рядом на скамеечке. Он слушал, слушал Мишутку и Стасика, потом говорит:</w:t>
+      </w:r>
+    </w:p>
+    <w:p>
+      <w:pPr>
+        <w:rPr>
+          <w:rFonts w:ascii="Times New Roman" w:hAnsi="Times New Roman" w:cs="Times New Roman"/>
+          <w:sz w:val="28"/>
+          <w:szCs w:val="28"/>
+        </w:rPr>
+      </w:pPr>
+    </w:p>
+    <w:p>
+      <w:pPr>
+        <w:rPr>
+          <w:rFonts w:ascii="Times New Roman" w:hAnsi="Times New Roman" w:cs="Times New Roman"/>
+          <w:sz w:val="28"/>
+          <w:szCs w:val="28"/>
+        </w:rPr>
+      </w:pPr>
+      <w:r>
+        <w:rPr>
+          <w:rFonts w:ascii="Times New Roman" w:hAnsi="Times New Roman" w:cs="Times New Roman"/>
+          <w:sz w:val="28"/>
+          <w:szCs w:val="28"/>
+        </w:rPr>
+        <w:t>— Вот врут-то! И вам не стыдно?</w:t>
+      </w:r>
+    </w:p>
+    <w:p>
+      <w:pPr>
+        <w:rPr>
+          <w:rFonts w:ascii="Times New Roman" w:hAnsi="Times New Roman" w:cs="Times New Roman"/>
+          <w:sz w:val="28"/>
+          <w:szCs w:val="28"/>
+        </w:rPr>
+      </w:pPr>
+    </w:p>
+    <w:p>
+      <w:pPr>
+        <w:rPr>
+          <w:rFonts w:ascii="Times New Roman" w:hAnsi="Times New Roman" w:cs="Times New Roman"/>
+          <w:sz w:val="28"/>
+          <w:szCs w:val="28"/>
+        </w:rPr>
+      </w:pPr>
+      <w:r>
+        <w:rPr>
+          <w:rFonts w:ascii="Times New Roman" w:hAnsi="Times New Roman" w:cs="Times New Roman"/>
+          <w:sz w:val="28"/>
+          <w:szCs w:val="28"/>
+        </w:rPr>
+        <w:t>— А чего стыдно? Мы же никого не обманываем, — сказал Стасик. — Просто выдумываем, будто сказки рассказываем.</w:t>
+      </w:r>
+    </w:p>
+    <w:p>
+      <w:pPr>
+        <w:rPr>
+          <w:rFonts w:ascii="Times New Roman" w:hAnsi="Times New Roman" w:cs="Times New Roman"/>
+          <w:sz w:val="28"/>
+          <w:szCs w:val="28"/>
+        </w:rPr>
+      </w:pPr>
+    </w:p>
+    <w:p>
+      <w:pPr>
+        <w:rPr>
+          <w:rFonts w:ascii="Times New Roman" w:hAnsi="Times New Roman" w:cs="Times New Roman"/>
+          <w:sz w:val="28"/>
+          <w:szCs w:val="28"/>
+        </w:rPr>
+      </w:pPr>
+      <w:r>
+        <w:rPr>
+          <w:rFonts w:ascii="Times New Roman" w:hAnsi="Times New Roman" w:cs="Times New Roman"/>
+          <w:sz w:val="28"/>
+          <w:szCs w:val="28"/>
+        </w:rPr>
+        <w:t>— Сказки! — презрительно фыркнул Игорь. — Нашли занятие!</w:t>
+      </w:r>
+    </w:p>
+    <w:p>
+      <w:pPr>
+        <w:rPr>
+          <w:rFonts w:ascii="Times New Roman" w:hAnsi="Times New Roman" w:cs="Times New Roman"/>
+          <w:sz w:val="28"/>
+          <w:szCs w:val="28"/>
+        </w:rPr>
+      </w:pPr>
+    </w:p>
+    <w:p>
+      <w:pPr>
+        <w:rPr>
+          <w:rFonts w:ascii="Times New Roman" w:hAnsi="Times New Roman" w:cs="Times New Roman"/>
+          <w:sz w:val="28"/>
+          <w:szCs w:val="28"/>
+        </w:rPr>
+      </w:pPr>
+      <w:r>
+        <w:rPr>
+          <w:rFonts w:ascii="Times New Roman" w:hAnsi="Times New Roman" w:cs="Times New Roman"/>
+          <w:sz w:val="28"/>
+          <w:szCs w:val="28"/>
+        </w:rPr>
+        <w:t>— А ты думаешь, легко выдумывать!</w:t>
+      </w:r>
+    </w:p>
+    <w:p>
+      <w:pPr>
+        <w:rPr>
+          <w:rFonts w:ascii="Times New Roman" w:hAnsi="Times New Roman" w:cs="Times New Roman"/>
+          <w:sz w:val="28"/>
+          <w:szCs w:val="28"/>
+        </w:rPr>
+      </w:pPr>
+    </w:p>
+    <w:p>
+      <w:pPr>
+        <w:rPr>
+          <w:rFonts w:ascii="Times New Roman" w:hAnsi="Times New Roman" w:cs="Times New Roman"/>
+          <w:sz w:val="28"/>
+          <w:szCs w:val="28"/>
+        </w:rPr>
+      </w:pPr>
+      <w:r>
+        <w:rPr>
+          <w:rFonts w:ascii="Times New Roman" w:hAnsi="Times New Roman" w:cs="Times New Roman"/>
+          <w:sz w:val="28"/>
+          <w:szCs w:val="28"/>
+        </w:rPr>
+        <w:t>— Чего проще!</w:t>
+      </w:r>
+    </w:p>
+    <w:p>
+      <w:pPr>
+        <w:rPr>
+          <w:rFonts w:ascii="Times New Roman" w:hAnsi="Times New Roman" w:cs="Times New Roman"/>
+          <w:sz w:val="28"/>
+          <w:szCs w:val="28"/>
+        </w:rPr>
+      </w:pPr>
+    </w:p>
+    <w:p>
+      <w:pPr>
+        <w:rPr>
+          <w:rFonts w:ascii="Times New Roman" w:hAnsi="Times New Roman" w:cs="Times New Roman"/>
+          <w:sz w:val="28"/>
+          <w:szCs w:val="28"/>
+        </w:rPr>
+      </w:pPr>
+      <w:r>
+        <w:rPr>
+          <w:rFonts w:ascii="Times New Roman" w:hAnsi="Times New Roman" w:cs="Times New Roman"/>
+          <w:sz w:val="28"/>
+          <w:szCs w:val="28"/>
+        </w:rPr>
+        <w:lastRenderedPageBreak/>
+        <w:t>— Ну, выдумай что-нибудь.</w:t>
+      </w:r>
+    </w:p>
+    <w:p>
+      <w:pPr>
+        <w:rPr>
+          <w:rFonts w:ascii="Times New Roman" w:hAnsi="Times New Roman" w:cs="Times New Roman"/>
+          <w:sz w:val="28"/>
+          <w:szCs w:val="28"/>
+        </w:rPr>
+      </w:pPr>
+    </w:p>
+    <w:p>
+      <w:pPr>
+        <w:rPr>
+          <w:rFonts w:ascii="Times New Roman" w:hAnsi="Times New Roman" w:cs="Times New Roman"/>
+          <w:sz w:val="28"/>
+          <w:szCs w:val="28"/>
+        </w:rPr>
+      </w:pPr>
+      <w:r>
+        <w:rPr>
+          <w:rFonts w:ascii="Times New Roman" w:hAnsi="Times New Roman" w:cs="Times New Roman"/>
+          <w:sz w:val="28"/>
+          <w:szCs w:val="28"/>
+        </w:rPr>
+        <w:t>— Сейчас… — сказал Игорь. — Пожалуйста.</w:t>
+      </w:r>
+    </w:p>
+    <w:p>
+      <w:pPr>
+        <w:rPr>
+          <w:rFonts w:ascii="Times New Roman" w:hAnsi="Times New Roman" w:cs="Times New Roman"/>
+          <w:sz w:val="28"/>
+          <w:szCs w:val="28"/>
+        </w:rPr>
+      </w:pPr>
+    </w:p>
+    <w:p>
+      <w:pPr>
+        <w:rPr>
+          <w:rFonts w:ascii="Times New Roman" w:hAnsi="Times New Roman" w:cs="Times New Roman"/>
+          <w:sz w:val="28"/>
+          <w:szCs w:val="28"/>
+        </w:rPr>
+      </w:pPr>
+      <w:r>
+        <w:rPr>
+          <w:rFonts w:ascii="Times New Roman" w:hAnsi="Times New Roman" w:cs="Times New Roman"/>
+          <w:sz w:val="28"/>
+          <w:szCs w:val="28"/>
+        </w:rPr>
+        <w:t>Мишутка и Стасик обрадовались и приготовились слушать.</w:t>
+      </w:r>
+    </w:p>
+    <w:p>
+      <w:pPr>
+        <w:rPr>
+          <w:rFonts w:ascii="Times New Roman" w:hAnsi="Times New Roman" w:cs="Times New Roman"/>
+          <w:sz w:val="28"/>
+          <w:szCs w:val="28"/>
+        </w:rPr>
+      </w:pPr>
+    </w:p>
+    <w:p>
+      <w:pPr>
+        <w:rPr>
+          <w:rFonts w:ascii="Times New Roman" w:hAnsi="Times New Roman" w:cs="Times New Roman"/>
+          <w:sz w:val="28"/>
+          <w:szCs w:val="28"/>
+        </w:rPr>
+      </w:pPr>
+      <w:r>
+        <w:rPr>
+          <w:rFonts w:ascii="Times New Roman" w:hAnsi="Times New Roman" w:cs="Times New Roman"/>
+          <w:sz w:val="28"/>
+          <w:szCs w:val="28"/>
+        </w:rPr>
+        <w:t xml:space="preserve">— Сейчас, — повторил Игорь. — Э-э-э… гм… </w:t>
+      </w:r>
+      <w:proofErr w:type="spellStart"/>
+      <w:r>
+        <w:rPr>
+          <w:rFonts w:ascii="Times New Roman" w:hAnsi="Times New Roman" w:cs="Times New Roman"/>
+          <w:sz w:val="28"/>
+          <w:szCs w:val="28"/>
+        </w:rPr>
+        <w:t>кхм</w:t>
+      </w:r>
+      <w:proofErr w:type="spellEnd"/>
+      <w:r>
+        <w:rPr>
+          <w:rFonts w:ascii="Times New Roman" w:hAnsi="Times New Roman" w:cs="Times New Roman"/>
+          <w:sz w:val="28"/>
+          <w:szCs w:val="28"/>
+        </w:rPr>
+        <w:t>… э-э-э…</w:t>
+      </w:r>
+    </w:p>
+    <w:p>
+      <w:pPr>
+        <w:rPr>
+          <w:rFonts w:ascii="Times New Roman" w:hAnsi="Times New Roman" w:cs="Times New Roman"/>
+          <w:sz w:val="28"/>
+          <w:szCs w:val="28"/>
+        </w:rPr>
+      </w:pPr>
+    </w:p>
+    <w:p>
+      <w:pPr>
+        <w:rPr>
+          <w:rFonts w:ascii="Times New Roman" w:hAnsi="Times New Roman" w:cs="Times New Roman"/>
+          <w:sz w:val="28"/>
+          <w:szCs w:val="28"/>
+        </w:rPr>
+      </w:pPr>
+      <w:r>
+        <w:rPr>
+          <w:rFonts w:ascii="Times New Roman" w:hAnsi="Times New Roman" w:cs="Times New Roman"/>
+          <w:sz w:val="28"/>
+          <w:szCs w:val="28"/>
+        </w:rPr>
+        <w:t>Мальчики сидят на скамейке</w:t>
+      </w:r>
+    </w:p>
+    <w:p>
+      <w:pPr>
+        <w:rPr>
+          <w:rFonts w:ascii="Times New Roman" w:hAnsi="Times New Roman" w:cs="Times New Roman"/>
+          <w:sz w:val="28"/>
+          <w:szCs w:val="28"/>
+        </w:rPr>
+      </w:pPr>
+    </w:p>
+    <w:p>
+      <w:pPr>
+        <w:rPr>
+          <w:rFonts w:ascii="Times New Roman" w:hAnsi="Times New Roman" w:cs="Times New Roman"/>
+          <w:sz w:val="28"/>
+          <w:szCs w:val="28"/>
+        </w:rPr>
+      </w:pPr>
+      <w:r>
+        <w:rPr>
+          <w:rFonts w:ascii="Times New Roman" w:hAnsi="Times New Roman" w:cs="Times New Roman"/>
+          <w:sz w:val="28"/>
+          <w:szCs w:val="28"/>
+        </w:rPr>
+        <w:t>— Ну, что ты все «э» да «э»!</w:t>
+      </w:r>
+    </w:p>
+    <w:p>
+      <w:pPr>
+        <w:rPr>
+          <w:rFonts w:ascii="Times New Roman" w:hAnsi="Times New Roman" w:cs="Times New Roman"/>
+          <w:sz w:val="28"/>
+          <w:szCs w:val="28"/>
+        </w:rPr>
+      </w:pPr>
+    </w:p>
+    <w:p>
+      <w:pPr>
+        <w:rPr>
+          <w:rFonts w:ascii="Times New Roman" w:hAnsi="Times New Roman" w:cs="Times New Roman"/>
+          <w:sz w:val="28"/>
+          <w:szCs w:val="28"/>
+        </w:rPr>
+      </w:pPr>
+      <w:r>
+        <w:rPr>
+          <w:rFonts w:ascii="Times New Roman" w:hAnsi="Times New Roman" w:cs="Times New Roman"/>
+          <w:sz w:val="28"/>
+          <w:szCs w:val="28"/>
+        </w:rPr>
+        <w:t>— Сейчас! Дайте подумать.</w:t>
+      </w:r>
+    </w:p>
+    <w:p>
+      <w:pPr>
+        <w:rPr>
+          <w:rFonts w:ascii="Times New Roman" w:hAnsi="Times New Roman" w:cs="Times New Roman"/>
+          <w:sz w:val="28"/>
+          <w:szCs w:val="28"/>
+        </w:rPr>
+      </w:pPr>
+    </w:p>
+    <w:p>
+      <w:pPr>
+        <w:rPr>
+          <w:rFonts w:ascii="Times New Roman" w:hAnsi="Times New Roman" w:cs="Times New Roman"/>
+          <w:sz w:val="28"/>
+          <w:szCs w:val="28"/>
+        </w:rPr>
+      </w:pPr>
+      <w:r>
+        <w:rPr>
+          <w:rFonts w:ascii="Times New Roman" w:hAnsi="Times New Roman" w:cs="Times New Roman"/>
+          <w:sz w:val="28"/>
+          <w:szCs w:val="28"/>
+        </w:rPr>
+        <w:t>— Ну, думай, думай!</w:t>
+      </w:r>
+    </w:p>
+    <w:p>
+      <w:pPr>
+        <w:rPr>
+          <w:rFonts w:ascii="Times New Roman" w:hAnsi="Times New Roman" w:cs="Times New Roman"/>
+          <w:sz w:val="28"/>
+          <w:szCs w:val="28"/>
+        </w:rPr>
+      </w:pPr>
+    </w:p>
+    <w:p>
+      <w:pPr>
+        <w:rPr>
+          <w:rFonts w:ascii="Times New Roman" w:hAnsi="Times New Roman" w:cs="Times New Roman"/>
+          <w:sz w:val="28"/>
+          <w:szCs w:val="28"/>
+        </w:rPr>
+      </w:pPr>
+      <w:r>
+        <w:rPr>
+          <w:rFonts w:ascii="Times New Roman" w:hAnsi="Times New Roman" w:cs="Times New Roman"/>
+          <w:sz w:val="28"/>
+          <w:szCs w:val="28"/>
+        </w:rPr>
+        <w:t>— Э-э-э, — снова сказал Игорь и посмотрел на небо. — Сейчас, сейчас… э-э-э…</w:t>
+      </w:r>
+    </w:p>
+    <w:p>
+      <w:pPr>
+        <w:rPr>
+          <w:rFonts w:ascii="Times New Roman" w:hAnsi="Times New Roman" w:cs="Times New Roman"/>
+          <w:sz w:val="28"/>
+          <w:szCs w:val="28"/>
+        </w:rPr>
+      </w:pPr>
+    </w:p>
+    <w:p>
+      <w:pPr>
+        <w:rPr>
+          <w:rFonts w:ascii="Times New Roman" w:hAnsi="Times New Roman" w:cs="Times New Roman"/>
+          <w:sz w:val="28"/>
+          <w:szCs w:val="28"/>
+        </w:rPr>
+      </w:pPr>
+      <w:r>
+        <w:rPr>
+          <w:rFonts w:ascii="Times New Roman" w:hAnsi="Times New Roman" w:cs="Times New Roman"/>
+          <w:sz w:val="28"/>
+          <w:szCs w:val="28"/>
+        </w:rPr>
+        <w:t>— Ну, чего же ты не выдумываешь? Говорил — чего проще!</w:t>
+      </w:r>
+    </w:p>
+    <w:p>
+      <w:pPr>
+        <w:rPr>
+          <w:rFonts w:ascii="Times New Roman" w:hAnsi="Times New Roman" w:cs="Times New Roman"/>
+          <w:sz w:val="28"/>
+          <w:szCs w:val="28"/>
+        </w:rPr>
+      </w:pPr>
+    </w:p>
+    <w:p>
+      <w:pPr>
+        <w:rPr>
+          <w:rFonts w:ascii="Times New Roman" w:hAnsi="Times New Roman" w:cs="Times New Roman"/>
+          <w:sz w:val="28"/>
+          <w:szCs w:val="28"/>
+        </w:rPr>
+      </w:pPr>
+      <w:r>
+        <w:rPr>
+          <w:rFonts w:ascii="Times New Roman" w:hAnsi="Times New Roman" w:cs="Times New Roman"/>
+          <w:sz w:val="28"/>
+          <w:szCs w:val="28"/>
+        </w:rPr>
+        <w:t>— Сейчас… Вот! Один раз я дразнил собаку, а она меня цап за ногу и укусила. Вот даже шрам остался.</w:t>
+      </w:r>
+    </w:p>
+    <w:p>
+      <w:pPr>
+        <w:rPr>
+          <w:rFonts w:ascii="Times New Roman" w:hAnsi="Times New Roman" w:cs="Times New Roman"/>
+          <w:sz w:val="28"/>
+          <w:szCs w:val="28"/>
+        </w:rPr>
+      </w:pPr>
+    </w:p>
+    <w:p>
+      <w:pPr>
+        <w:rPr>
+          <w:rFonts w:ascii="Times New Roman" w:hAnsi="Times New Roman" w:cs="Times New Roman"/>
+          <w:sz w:val="28"/>
+          <w:szCs w:val="28"/>
+        </w:rPr>
+      </w:pPr>
+      <w:r>
+        <w:rPr>
+          <w:rFonts w:ascii="Times New Roman" w:hAnsi="Times New Roman" w:cs="Times New Roman"/>
+          <w:sz w:val="28"/>
+          <w:szCs w:val="28"/>
+        </w:rPr>
+        <w:t>— Ну и что же ты тут выдумал? — спросил Стасик.</w:t>
+      </w:r>
+    </w:p>
+    <w:p>
+      <w:pPr>
+        <w:rPr>
+          <w:rFonts w:ascii="Times New Roman" w:hAnsi="Times New Roman" w:cs="Times New Roman"/>
+          <w:sz w:val="28"/>
+          <w:szCs w:val="28"/>
+        </w:rPr>
+      </w:pPr>
+    </w:p>
+    <w:p>
+      <w:pPr>
+        <w:rPr>
+          <w:rFonts w:ascii="Times New Roman" w:hAnsi="Times New Roman" w:cs="Times New Roman"/>
+          <w:sz w:val="28"/>
+          <w:szCs w:val="28"/>
+        </w:rPr>
+      </w:pPr>
+      <w:r>
+        <w:rPr>
+          <w:rFonts w:ascii="Times New Roman" w:hAnsi="Times New Roman" w:cs="Times New Roman"/>
+          <w:sz w:val="28"/>
+          <w:szCs w:val="28"/>
+        </w:rPr>
+        <w:t>— Ничего. Как было, так и рассказал.</w:t>
+      </w:r>
+    </w:p>
+    <w:p>
+      <w:pPr>
+        <w:rPr>
+          <w:rFonts w:ascii="Times New Roman" w:hAnsi="Times New Roman" w:cs="Times New Roman"/>
+          <w:sz w:val="28"/>
+          <w:szCs w:val="28"/>
+        </w:rPr>
+      </w:pPr>
+    </w:p>
+    <w:p>
+      <w:pPr>
+        <w:rPr>
+          <w:rFonts w:ascii="Times New Roman" w:hAnsi="Times New Roman" w:cs="Times New Roman"/>
+          <w:sz w:val="28"/>
+          <w:szCs w:val="28"/>
+        </w:rPr>
+      </w:pPr>
+      <w:r>
+        <w:rPr>
+          <w:rFonts w:ascii="Times New Roman" w:hAnsi="Times New Roman" w:cs="Times New Roman"/>
+          <w:sz w:val="28"/>
+          <w:szCs w:val="28"/>
+        </w:rPr>
+        <w:t>— А говорил — выдумывать мастер!</w:t>
+      </w:r>
+    </w:p>
+    <w:p>
+      <w:pPr>
+        <w:rPr>
+          <w:rFonts w:ascii="Times New Roman" w:hAnsi="Times New Roman" w:cs="Times New Roman"/>
+          <w:sz w:val="28"/>
+          <w:szCs w:val="28"/>
+        </w:rPr>
+      </w:pPr>
+    </w:p>
+    <w:p>
+      <w:pPr>
+        <w:rPr>
+          <w:rFonts w:ascii="Times New Roman" w:hAnsi="Times New Roman" w:cs="Times New Roman"/>
+          <w:sz w:val="28"/>
+          <w:szCs w:val="28"/>
+        </w:rPr>
+      </w:pPr>
+      <w:r>
+        <w:rPr>
+          <w:rFonts w:ascii="Times New Roman" w:hAnsi="Times New Roman" w:cs="Times New Roman"/>
+          <w:sz w:val="28"/>
+          <w:szCs w:val="28"/>
+        </w:rPr>
+        <w:t>— Я мастер, да не такой, как вы. Вот вы все врете, да без толку, а я вчера соврал, мне от этого польза.</w:t>
+      </w:r>
+    </w:p>
+    <w:p>
+      <w:pPr>
+        <w:rPr>
+          <w:rFonts w:ascii="Times New Roman" w:hAnsi="Times New Roman" w:cs="Times New Roman"/>
+          <w:sz w:val="28"/>
+          <w:szCs w:val="28"/>
+        </w:rPr>
+      </w:pPr>
+    </w:p>
+    <w:p>
+      <w:pPr>
+        <w:rPr>
+          <w:rFonts w:ascii="Times New Roman" w:hAnsi="Times New Roman" w:cs="Times New Roman"/>
+          <w:sz w:val="28"/>
+          <w:szCs w:val="28"/>
+        </w:rPr>
+      </w:pPr>
+      <w:r>
+        <w:rPr>
+          <w:rFonts w:ascii="Times New Roman" w:hAnsi="Times New Roman" w:cs="Times New Roman"/>
+          <w:sz w:val="28"/>
+          <w:szCs w:val="28"/>
+        </w:rPr>
+        <w:t>— Какая польза?</w:t>
+      </w:r>
+    </w:p>
+    <w:p>
+      <w:pPr>
+        <w:rPr>
+          <w:rFonts w:ascii="Times New Roman" w:hAnsi="Times New Roman" w:cs="Times New Roman"/>
+          <w:sz w:val="28"/>
+          <w:szCs w:val="28"/>
+        </w:rPr>
+      </w:pPr>
+    </w:p>
+    <w:p>
+      <w:pPr>
+        <w:rPr>
+          <w:rFonts w:ascii="Times New Roman" w:hAnsi="Times New Roman" w:cs="Times New Roman"/>
+          <w:sz w:val="28"/>
+          <w:szCs w:val="28"/>
+        </w:rPr>
+      </w:pPr>
+      <w:r>
+        <w:rPr>
+          <w:rFonts w:ascii="Times New Roman" w:hAnsi="Times New Roman" w:cs="Times New Roman"/>
+          <w:sz w:val="28"/>
+          <w:szCs w:val="28"/>
+        </w:rPr>
+        <w:t>— А вот. Вчера вечером мама и папа ушли, а мы с Ирой остались дома. Ира легла спать, а я залез в буфет и съел полбанки варенья. Потом думаю: как бы мне не попало. Взял Ирке губы вареньем намазал.</w:t>
+      </w:r>
+    </w:p>
+    <w:p>
+      <w:pPr>
+        <w:rPr>
+          <w:rFonts w:ascii="Times New Roman" w:hAnsi="Times New Roman" w:cs="Times New Roman"/>
+          <w:sz w:val="28"/>
+          <w:szCs w:val="28"/>
+        </w:rPr>
+      </w:pPr>
+    </w:p>
+    <w:p>
+      <w:pPr>
+        <w:rPr>
+          <w:rFonts w:ascii="Times New Roman" w:hAnsi="Times New Roman" w:cs="Times New Roman"/>
+          <w:sz w:val="28"/>
+          <w:szCs w:val="28"/>
+        </w:rPr>
+      </w:pPr>
+      <w:r>
+        <w:rPr>
+          <w:rFonts w:ascii="Times New Roman" w:hAnsi="Times New Roman" w:cs="Times New Roman"/>
+          <w:sz w:val="28"/>
+          <w:szCs w:val="28"/>
+        </w:rPr>
+        <w:t>Игорь с вареньем</w:t>
+      </w:r>
+    </w:p>
+    <w:p>
+      <w:pPr>
+        <w:rPr>
+          <w:rFonts w:ascii="Times New Roman" w:hAnsi="Times New Roman" w:cs="Times New Roman"/>
+          <w:sz w:val="28"/>
+          <w:szCs w:val="28"/>
+        </w:rPr>
+      </w:pPr>
+    </w:p>
+    <w:p>
+      <w:pPr>
+        <w:rPr>
+          <w:rFonts w:ascii="Times New Roman" w:hAnsi="Times New Roman" w:cs="Times New Roman"/>
+          <w:sz w:val="28"/>
+          <w:szCs w:val="28"/>
+        </w:rPr>
+      </w:pPr>
+      <w:r>
+        <w:rPr>
+          <w:rFonts w:ascii="Times New Roman" w:hAnsi="Times New Roman" w:cs="Times New Roman"/>
+          <w:sz w:val="28"/>
+          <w:szCs w:val="28"/>
+        </w:rPr>
+        <w:t>Мама пришла: «Кто варенье съел?» Я говорю: «Ира». Мама посмотрела, а у нее все губы в варенье. Сегодня утром ей от мамы досталось, а мне мама еще варенья дала. Вот и польза.</w:t>
+      </w:r>
+    </w:p>
+    <w:p>
+      <w:pPr>
+        <w:rPr>
+          <w:rFonts w:ascii="Times New Roman" w:hAnsi="Times New Roman" w:cs="Times New Roman"/>
+          <w:sz w:val="28"/>
+          <w:szCs w:val="28"/>
+        </w:rPr>
+      </w:pPr>
+    </w:p>
+    <w:p>
+      <w:pPr>
+        <w:rPr>
+          <w:rFonts w:ascii="Times New Roman" w:hAnsi="Times New Roman" w:cs="Times New Roman"/>
+          <w:sz w:val="28"/>
+          <w:szCs w:val="28"/>
+        </w:rPr>
+      </w:pPr>
+      <w:r>
+        <w:rPr>
+          <w:rFonts w:ascii="Times New Roman" w:hAnsi="Times New Roman" w:cs="Times New Roman"/>
+          <w:sz w:val="28"/>
+          <w:szCs w:val="28"/>
+        </w:rPr>
+        <w:t>— Значит, из-за тебя другому досталось, а ты и рад! — сказал Мишутка.</w:t>
+      </w:r>
+    </w:p>
+    <w:p>
+      <w:pPr>
+        <w:rPr>
+          <w:rFonts w:ascii="Times New Roman" w:hAnsi="Times New Roman" w:cs="Times New Roman"/>
+          <w:sz w:val="28"/>
+          <w:szCs w:val="28"/>
+        </w:rPr>
+      </w:pPr>
+    </w:p>
+    <w:p>
+      <w:pPr>
+        <w:rPr>
+          <w:rFonts w:ascii="Times New Roman" w:hAnsi="Times New Roman" w:cs="Times New Roman"/>
+          <w:sz w:val="28"/>
+          <w:szCs w:val="28"/>
+        </w:rPr>
+      </w:pPr>
+      <w:r>
+        <w:rPr>
+          <w:rFonts w:ascii="Times New Roman" w:hAnsi="Times New Roman" w:cs="Times New Roman"/>
+          <w:sz w:val="28"/>
+          <w:szCs w:val="28"/>
+        </w:rPr>
+        <w:t>— А тебе что?</w:t>
+      </w:r>
+    </w:p>
+    <w:p>
+      <w:pPr>
+        <w:rPr>
+          <w:rFonts w:ascii="Times New Roman" w:hAnsi="Times New Roman" w:cs="Times New Roman"/>
+          <w:sz w:val="28"/>
+          <w:szCs w:val="28"/>
+        </w:rPr>
+      </w:pPr>
+    </w:p>
+    <w:p>
+      <w:pPr>
+        <w:rPr>
+          <w:rFonts w:ascii="Times New Roman" w:hAnsi="Times New Roman" w:cs="Times New Roman"/>
+          <w:sz w:val="28"/>
+          <w:szCs w:val="28"/>
+        </w:rPr>
+      </w:pPr>
+      <w:r>
+        <w:rPr>
+          <w:rFonts w:ascii="Times New Roman" w:hAnsi="Times New Roman" w:cs="Times New Roman"/>
+          <w:sz w:val="28"/>
+          <w:szCs w:val="28"/>
+        </w:rPr>
+        <w:t>— Мне ничего. А вот ты этот, как это называется… Брехун! Вот!</w:t>
+      </w:r>
+    </w:p>
+    <w:p>
+      <w:pPr>
+        <w:rPr>
+          <w:rFonts w:ascii="Times New Roman" w:hAnsi="Times New Roman" w:cs="Times New Roman"/>
+          <w:sz w:val="28"/>
+          <w:szCs w:val="28"/>
+        </w:rPr>
+      </w:pPr>
+    </w:p>
+    <w:p>
+      <w:pPr>
+        <w:rPr>
+          <w:rFonts w:ascii="Times New Roman" w:hAnsi="Times New Roman" w:cs="Times New Roman"/>
+          <w:sz w:val="28"/>
+          <w:szCs w:val="28"/>
+        </w:rPr>
+      </w:pPr>
+      <w:r>
+        <w:rPr>
+          <w:rFonts w:ascii="Times New Roman" w:hAnsi="Times New Roman" w:cs="Times New Roman"/>
+          <w:sz w:val="28"/>
+          <w:szCs w:val="28"/>
+        </w:rPr>
+        <w:t>— Сами вы брехуны!</w:t>
+      </w:r>
+    </w:p>
+    <w:p>
+      <w:pPr>
+        <w:rPr>
+          <w:rFonts w:ascii="Times New Roman" w:hAnsi="Times New Roman" w:cs="Times New Roman"/>
+          <w:sz w:val="28"/>
+          <w:szCs w:val="28"/>
+        </w:rPr>
+      </w:pPr>
+    </w:p>
+    <w:p>
+      <w:pPr>
+        <w:rPr>
+          <w:rFonts w:ascii="Times New Roman" w:hAnsi="Times New Roman" w:cs="Times New Roman"/>
+          <w:sz w:val="28"/>
+          <w:szCs w:val="28"/>
+        </w:rPr>
+      </w:pPr>
+      <w:r>
+        <w:rPr>
+          <w:rFonts w:ascii="Times New Roman" w:hAnsi="Times New Roman" w:cs="Times New Roman"/>
+          <w:sz w:val="28"/>
+          <w:szCs w:val="28"/>
+        </w:rPr>
+        <w:t>— Уходи! Не желаем с тобой на лавочке сидеть.</w:t>
+      </w:r>
+    </w:p>
+    <w:p>
+      <w:pPr>
+        <w:rPr>
+          <w:rFonts w:ascii="Times New Roman" w:hAnsi="Times New Roman" w:cs="Times New Roman"/>
+          <w:sz w:val="28"/>
+          <w:szCs w:val="28"/>
+        </w:rPr>
+      </w:pPr>
+    </w:p>
+    <w:p>
+      <w:pPr>
+        <w:rPr>
+          <w:rFonts w:ascii="Times New Roman" w:hAnsi="Times New Roman" w:cs="Times New Roman"/>
+          <w:sz w:val="28"/>
+          <w:szCs w:val="28"/>
+        </w:rPr>
+      </w:pPr>
+      <w:r>
+        <w:rPr>
+          <w:rFonts w:ascii="Times New Roman" w:hAnsi="Times New Roman" w:cs="Times New Roman"/>
+          <w:sz w:val="28"/>
+          <w:szCs w:val="28"/>
+        </w:rPr>
+        <w:t>— Я и сам не стану с вами сидеть.</w:t>
+      </w:r>
+    </w:p>
+    <w:p>
+      <w:pPr>
+        <w:rPr>
+          <w:rFonts w:ascii="Times New Roman" w:hAnsi="Times New Roman" w:cs="Times New Roman"/>
+          <w:sz w:val="28"/>
+          <w:szCs w:val="28"/>
+        </w:rPr>
+      </w:pPr>
+    </w:p>
+    <w:p>
+      <w:pPr>
+        <w:rPr>
+          <w:rFonts w:ascii="Times New Roman" w:hAnsi="Times New Roman" w:cs="Times New Roman"/>
+          <w:sz w:val="28"/>
+          <w:szCs w:val="28"/>
+        </w:rPr>
+      </w:pPr>
+      <w:r>
+        <w:rPr>
+          <w:rFonts w:ascii="Times New Roman" w:hAnsi="Times New Roman" w:cs="Times New Roman"/>
+          <w:sz w:val="28"/>
+          <w:szCs w:val="28"/>
+        </w:rPr>
+        <w:t>Мальчики ругаются</w:t>
+      </w:r>
+    </w:p>
+    <w:p>
+      <w:pPr>
+        <w:rPr>
+          <w:rFonts w:ascii="Times New Roman" w:hAnsi="Times New Roman" w:cs="Times New Roman"/>
+          <w:sz w:val="28"/>
+          <w:szCs w:val="28"/>
+        </w:rPr>
+      </w:pPr>
+    </w:p>
+    <w:p>
+      <w:pPr>
+        <w:rPr>
+          <w:rFonts w:ascii="Times New Roman" w:hAnsi="Times New Roman" w:cs="Times New Roman"/>
+          <w:sz w:val="28"/>
+          <w:szCs w:val="28"/>
+        </w:rPr>
+      </w:pPr>
+      <w:r>
+        <w:rPr>
+          <w:rFonts w:ascii="Times New Roman" w:hAnsi="Times New Roman" w:cs="Times New Roman"/>
+          <w:sz w:val="28"/>
+          <w:szCs w:val="28"/>
+        </w:rPr>
+        <w:lastRenderedPageBreak/>
+        <w:t>Игорь встал и ушел. Мишутка и Стасик тоже пошли домой. По дороге им попалась палатка с мороженым. Они остановились, стали рыться в карманах и считать, сколько у них денег. У обоих набралось только на одну порцию мороженого.</w:t>
+      </w:r>
+    </w:p>
+    <w:p>
+      <w:pPr>
+        <w:rPr>
+          <w:rFonts w:ascii="Times New Roman" w:hAnsi="Times New Roman" w:cs="Times New Roman"/>
+          <w:sz w:val="28"/>
+          <w:szCs w:val="28"/>
+        </w:rPr>
+      </w:pPr>
+    </w:p>
+    <w:p>
+      <w:pPr>
+        <w:rPr>
+          <w:rFonts w:ascii="Times New Roman" w:hAnsi="Times New Roman" w:cs="Times New Roman"/>
+          <w:sz w:val="28"/>
+          <w:szCs w:val="28"/>
+        </w:rPr>
+      </w:pPr>
+      <w:r>
+        <w:rPr>
+          <w:rFonts w:ascii="Times New Roman" w:hAnsi="Times New Roman" w:cs="Times New Roman"/>
+          <w:sz w:val="28"/>
+          <w:szCs w:val="28"/>
+        </w:rPr>
+        <w:t>— Купим порцию и разделим пополам, — предложил Игорь.</w:t>
+      </w:r>
+    </w:p>
+    <w:p>
+      <w:pPr>
+        <w:rPr>
+          <w:rFonts w:ascii="Times New Roman" w:hAnsi="Times New Roman" w:cs="Times New Roman"/>
+          <w:sz w:val="28"/>
+          <w:szCs w:val="28"/>
+        </w:rPr>
+      </w:pPr>
+    </w:p>
+    <w:p>
+      <w:pPr>
+        <w:rPr>
+          <w:rFonts w:ascii="Times New Roman" w:hAnsi="Times New Roman" w:cs="Times New Roman"/>
+          <w:sz w:val="28"/>
+          <w:szCs w:val="28"/>
+        </w:rPr>
+      </w:pPr>
+      <w:r>
+        <w:rPr>
+          <w:rFonts w:ascii="Times New Roman" w:hAnsi="Times New Roman" w:cs="Times New Roman"/>
+          <w:sz w:val="28"/>
+          <w:szCs w:val="28"/>
+        </w:rPr>
+        <w:t>Продавщица дала им мороженое на палочке.</w:t>
+      </w:r>
+    </w:p>
+    <w:p>
+      <w:pPr>
+        <w:rPr>
+          <w:rFonts w:ascii="Times New Roman" w:hAnsi="Times New Roman" w:cs="Times New Roman"/>
+          <w:sz w:val="28"/>
+          <w:szCs w:val="28"/>
+        </w:rPr>
+      </w:pPr>
+    </w:p>
+    <w:p>
+      <w:pPr>
+        <w:rPr>
+          <w:rFonts w:ascii="Times New Roman" w:hAnsi="Times New Roman" w:cs="Times New Roman"/>
+          <w:sz w:val="28"/>
+          <w:szCs w:val="28"/>
+        </w:rPr>
+      </w:pPr>
+      <w:r>
+        <w:rPr>
+          <w:rFonts w:ascii="Times New Roman" w:hAnsi="Times New Roman" w:cs="Times New Roman"/>
+          <w:sz w:val="28"/>
+          <w:szCs w:val="28"/>
+        </w:rPr>
+        <w:t>— Пойдем домой, — говорит Мишутка, — разрежем ножом, чтоб было точно.</w:t>
+      </w:r>
+    </w:p>
+    <w:p>
+      <w:pPr>
+        <w:rPr>
+          <w:rFonts w:ascii="Times New Roman" w:hAnsi="Times New Roman" w:cs="Times New Roman"/>
+          <w:sz w:val="28"/>
+          <w:szCs w:val="28"/>
+        </w:rPr>
+      </w:pPr>
+    </w:p>
+    <w:p>
+      <w:pPr>
+        <w:rPr>
+          <w:rFonts w:ascii="Times New Roman" w:hAnsi="Times New Roman" w:cs="Times New Roman"/>
+          <w:sz w:val="28"/>
+          <w:szCs w:val="28"/>
+        </w:rPr>
+      </w:pPr>
+      <w:r>
+        <w:rPr>
+          <w:rFonts w:ascii="Times New Roman" w:hAnsi="Times New Roman" w:cs="Times New Roman"/>
+          <w:sz w:val="28"/>
+          <w:szCs w:val="28"/>
+        </w:rPr>
+        <w:t>— Пойдем.</w:t>
+      </w:r>
+    </w:p>
+    <w:p>
+      <w:pPr>
+        <w:rPr>
+          <w:rFonts w:ascii="Times New Roman" w:hAnsi="Times New Roman" w:cs="Times New Roman"/>
+          <w:sz w:val="28"/>
+          <w:szCs w:val="28"/>
+        </w:rPr>
+      </w:pPr>
+    </w:p>
+    <w:p>
+      <w:pPr>
+        <w:rPr>
+          <w:rFonts w:ascii="Times New Roman" w:hAnsi="Times New Roman" w:cs="Times New Roman"/>
+          <w:sz w:val="28"/>
+          <w:szCs w:val="28"/>
+        </w:rPr>
+      </w:pPr>
+      <w:r>
+        <w:rPr>
+          <w:rFonts w:ascii="Times New Roman" w:hAnsi="Times New Roman" w:cs="Times New Roman"/>
+          <w:sz w:val="28"/>
+          <w:szCs w:val="28"/>
+        </w:rPr>
+        <w:t>На лестнице они встретили Иру. Глаза у нее были заплаканные.</w:t>
+      </w:r>
+    </w:p>
+    <w:p>
+      <w:pPr>
+        <w:rPr>
+          <w:rFonts w:ascii="Times New Roman" w:hAnsi="Times New Roman" w:cs="Times New Roman"/>
+          <w:sz w:val="28"/>
+          <w:szCs w:val="28"/>
+        </w:rPr>
+      </w:pPr>
+    </w:p>
+    <w:p>
+      <w:pPr>
+        <w:rPr>
+          <w:rFonts w:ascii="Times New Roman" w:hAnsi="Times New Roman" w:cs="Times New Roman"/>
+          <w:sz w:val="28"/>
+          <w:szCs w:val="28"/>
+        </w:rPr>
+      </w:pPr>
+      <w:r>
+        <w:rPr>
+          <w:rFonts w:ascii="Times New Roman" w:hAnsi="Times New Roman" w:cs="Times New Roman"/>
+          <w:sz w:val="28"/>
+          <w:szCs w:val="28"/>
+        </w:rPr>
+        <w:t>На лестнице плачет Ира</w:t>
+      </w:r>
+    </w:p>
+    <w:p>
+      <w:pPr>
+        <w:rPr>
+          <w:rFonts w:ascii="Times New Roman" w:hAnsi="Times New Roman" w:cs="Times New Roman"/>
+          <w:sz w:val="28"/>
+          <w:szCs w:val="28"/>
+        </w:rPr>
+      </w:pPr>
+    </w:p>
+    <w:p>
+      <w:pPr>
+        <w:rPr>
+          <w:rFonts w:ascii="Times New Roman" w:hAnsi="Times New Roman" w:cs="Times New Roman"/>
+          <w:sz w:val="28"/>
+          <w:szCs w:val="28"/>
+        </w:rPr>
+      </w:pPr>
+      <w:r>
+        <w:rPr>
+          <w:rFonts w:ascii="Times New Roman" w:hAnsi="Times New Roman" w:cs="Times New Roman"/>
+          <w:sz w:val="28"/>
+          <w:szCs w:val="28"/>
+        </w:rPr>
+        <w:t>— Ты чего ревела? — спрашивает Мишутка.</w:t>
+      </w:r>
+    </w:p>
+    <w:p>
+      <w:pPr>
+        <w:rPr>
+          <w:rFonts w:ascii="Times New Roman" w:hAnsi="Times New Roman" w:cs="Times New Roman"/>
+          <w:sz w:val="28"/>
+          <w:szCs w:val="28"/>
+        </w:rPr>
+      </w:pPr>
+    </w:p>
+    <w:p>
+      <w:pPr>
+        <w:rPr>
+          <w:rFonts w:ascii="Times New Roman" w:hAnsi="Times New Roman" w:cs="Times New Roman"/>
+          <w:sz w:val="28"/>
+          <w:szCs w:val="28"/>
+        </w:rPr>
+      </w:pPr>
+      <w:r>
+        <w:rPr>
+          <w:rFonts w:ascii="Times New Roman" w:hAnsi="Times New Roman" w:cs="Times New Roman"/>
+          <w:sz w:val="28"/>
+          <w:szCs w:val="28"/>
+        </w:rPr>
+        <w:t>— Меня мама гулять не пускала.</w:t>
+      </w:r>
+    </w:p>
+    <w:p>
+      <w:pPr>
+        <w:rPr>
+          <w:rFonts w:ascii="Times New Roman" w:hAnsi="Times New Roman" w:cs="Times New Roman"/>
+          <w:sz w:val="28"/>
+          <w:szCs w:val="28"/>
+        </w:rPr>
+      </w:pPr>
+    </w:p>
+    <w:p>
+      <w:pPr>
+        <w:rPr>
+          <w:rFonts w:ascii="Times New Roman" w:hAnsi="Times New Roman" w:cs="Times New Roman"/>
+          <w:sz w:val="28"/>
+          <w:szCs w:val="28"/>
+        </w:rPr>
+      </w:pPr>
+      <w:r>
+        <w:rPr>
+          <w:rFonts w:ascii="Times New Roman" w:hAnsi="Times New Roman" w:cs="Times New Roman"/>
+          <w:sz w:val="28"/>
+          <w:szCs w:val="28"/>
+        </w:rPr>
+        <w:t>— За что?</w:t>
+      </w:r>
+    </w:p>
+    <w:p>
+      <w:pPr>
+        <w:rPr>
+          <w:rFonts w:ascii="Times New Roman" w:hAnsi="Times New Roman" w:cs="Times New Roman"/>
+          <w:sz w:val="28"/>
+          <w:szCs w:val="28"/>
+        </w:rPr>
+      </w:pPr>
+    </w:p>
+    <w:p>
+      <w:pPr>
+        <w:rPr>
+          <w:rFonts w:ascii="Times New Roman" w:hAnsi="Times New Roman" w:cs="Times New Roman"/>
+          <w:sz w:val="28"/>
+          <w:szCs w:val="28"/>
+        </w:rPr>
+      </w:pPr>
+      <w:r>
+        <w:rPr>
+          <w:rFonts w:ascii="Times New Roman" w:hAnsi="Times New Roman" w:cs="Times New Roman"/>
+          <w:sz w:val="28"/>
+          <w:szCs w:val="28"/>
+        </w:rPr>
+        <w:t>— За варенье. А я его и не ела. Это Игорь на меня наговорил. Наверное, сам съел, а на меня свалил.</w:t>
+      </w:r>
+    </w:p>
+    <w:p>
+      <w:pPr>
+        <w:rPr>
+          <w:rFonts w:ascii="Times New Roman" w:hAnsi="Times New Roman" w:cs="Times New Roman"/>
+          <w:sz w:val="28"/>
+          <w:szCs w:val="28"/>
+        </w:rPr>
+      </w:pPr>
+    </w:p>
+    <w:p>
+      <w:pPr>
+        <w:rPr>
+          <w:rFonts w:ascii="Times New Roman" w:hAnsi="Times New Roman" w:cs="Times New Roman"/>
+          <w:sz w:val="28"/>
+          <w:szCs w:val="28"/>
+        </w:rPr>
+      </w:pPr>
+      <w:r>
+        <w:rPr>
+          <w:rFonts w:ascii="Times New Roman" w:hAnsi="Times New Roman" w:cs="Times New Roman"/>
+          <w:sz w:val="28"/>
+          <w:szCs w:val="28"/>
+        </w:rPr>
+        <w:t xml:space="preserve">— Конечно, Игорь съел. Он сам нам хвастался. Ты не плачь. Пойдем, я тебе свою </w:t>
+      </w:r>
+      <w:proofErr w:type="spellStart"/>
+      <w:r>
+        <w:rPr>
+          <w:rFonts w:ascii="Times New Roman" w:hAnsi="Times New Roman" w:cs="Times New Roman"/>
+          <w:sz w:val="28"/>
+          <w:szCs w:val="28"/>
+        </w:rPr>
+        <w:t>полпорцию</w:t>
+      </w:r>
+      <w:proofErr w:type="spellEnd"/>
+      <w:r>
+        <w:rPr>
+          <w:rFonts w:ascii="Times New Roman" w:hAnsi="Times New Roman" w:cs="Times New Roman"/>
+          <w:sz w:val="28"/>
+          <w:szCs w:val="28"/>
+        </w:rPr>
+        <w:t xml:space="preserve"> мороженого дам, — сказал Мишутка.</w:t>
+      </w:r>
+    </w:p>
+    <w:p>
+      <w:pPr>
+        <w:rPr>
+          <w:rFonts w:ascii="Times New Roman" w:hAnsi="Times New Roman" w:cs="Times New Roman"/>
+          <w:sz w:val="28"/>
+          <w:szCs w:val="28"/>
+        </w:rPr>
+      </w:pPr>
+    </w:p>
+    <w:p>
+      <w:pPr>
+        <w:rPr>
+          <w:rFonts w:ascii="Times New Roman" w:hAnsi="Times New Roman" w:cs="Times New Roman"/>
+          <w:sz w:val="28"/>
+          <w:szCs w:val="28"/>
+        </w:rPr>
+      </w:pPr>
+      <w:r>
+        <w:rPr>
+          <w:rFonts w:ascii="Times New Roman" w:hAnsi="Times New Roman" w:cs="Times New Roman"/>
+          <w:sz w:val="28"/>
+          <w:szCs w:val="28"/>
+        </w:rPr>
+        <w:lastRenderedPageBreak/>
+        <w:t xml:space="preserve">— И я тебе свою </w:t>
+      </w:r>
+      <w:proofErr w:type="spellStart"/>
+      <w:r>
+        <w:rPr>
+          <w:rFonts w:ascii="Times New Roman" w:hAnsi="Times New Roman" w:cs="Times New Roman"/>
+          <w:sz w:val="28"/>
+          <w:szCs w:val="28"/>
+        </w:rPr>
+        <w:t>полпорцию</w:t>
+      </w:r>
+      <w:proofErr w:type="spellEnd"/>
+      <w:r>
+        <w:rPr>
+          <w:rFonts w:ascii="Times New Roman" w:hAnsi="Times New Roman" w:cs="Times New Roman"/>
+          <w:sz w:val="28"/>
+          <w:szCs w:val="28"/>
+        </w:rPr>
+        <w:t xml:space="preserve"> отдам, вот только попробую разочек и отдам, — пообещал Стасик.</w:t>
+      </w:r>
+    </w:p>
+    <w:p>
+      <w:pPr>
+        <w:rPr>
+          <w:rFonts w:ascii="Times New Roman" w:hAnsi="Times New Roman" w:cs="Times New Roman"/>
+          <w:sz w:val="28"/>
+          <w:szCs w:val="28"/>
+        </w:rPr>
+      </w:pPr>
+    </w:p>
+    <w:p>
+      <w:pPr>
+        <w:rPr>
+          <w:rFonts w:ascii="Times New Roman" w:hAnsi="Times New Roman" w:cs="Times New Roman"/>
+          <w:sz w:val="28"/>
+          <w:szCs w:val="28"/>
+        </w:rPr>
+      </w:pPr>
+      <w:r>
+        <w:rPr>
+          <w:rFonts w:ascii="Times New Roman" w:hAnsi="Times New Roman" w:cs="Times New Roman"/>
+          <w:sz w:val="28"/>
+          <w:szCs w:val="28"/>
+        </w:rPr>
+        <w:t>— А вы разве не хотите сами?</w:t>
+      </w:r>
+    </w:p>
+    <w:p>
+      <w:pPr>
+        <w:rPr>
+          <w:rFonts w:ascii="Times New Roman" w:hAnsi="Times New Roman" w:cs="Times New Roman"/>
+          <w:sz w:val="28"/>
+          <w:szCs w:val="28"/>
+        </w:rPr>
+      </w:pPr>
+    </w:p>
+    <w:p>
+      <w:pPr>
+        <w:rPr>
+          <w:rFonts w:ascii="Times New Roman" w:hAnsi="Times New Roman" w:cs="Times New Roman"/>
+          <w:sz w:val="28"/>
+          <w:szCs w:val="28"/>
+        </w:rPr>
+      </w:pPr>
+      <w:r>
+        <w:rPr>
+          <w:rFonts w:ascii="Times New Roman" w:hAnsi="Times New Roman" w:cs="Times New Roman"/>
+          <w:sz w:val="28"/>
+          <w:szCs w:val="28"/>
+        </w:rPr>
+        <w:t>— Не хотим. Мы уже по десять порций съели сегодня, — сказал Стасик.</w:t>
+      </w:r>
+    </w:p>
+    <w:p>
+      <w:pPr>
+        <w:rPr>
+          <w:rFonts w:ascii="Times New Roman" w:hAnsi="Times New Roman" w:cs="Times New Roman"/>
+          <w:sz w:val="28"/>
+          <w:szCs w:val="28"/>
+        </w:rPr>
+      </w:pPr>
+    </w:p>
+    <w:p>
+      <w:pPr>
+        <w:rPr>
+          <w:rFonts w:ascii="Times New Roman" w:hAnsi="Times New Roman" w:cs="Times New Roman"/>
+          <w:sz w:val="28"/>
+          <w:szCs w:val="28"/>
+        </w:rPr>
+      </w:pPr>
+      <w:r>
+        <w:rPr>
+          <w:rFonts w:ascii="Times New Roman" w:hAnsi="Times New Roman" w:cs="Times New Roman"/>
+          <w:sz w:val="28"/>
+          <w:szCs w:val="28"/>
+        </w:rPr>
+        <w:t>— Давайте лучше это мороженое на троих разделим, — предложила Ира.</w:t>
+      </w:r>
+    </w:p>
+    <w:p>
+      <w:pPr>
+        <w:rPr>
+          <w:rFonts w:ascii="Times New Roman" w:hAnsi="Times New Roman" w:cs="Times New Roman"/>
+          <w:sz w:val="28"/>
+          <w:szCs w:val="28"/>
+        </w:rPr>
+      </w:pPr>
+    </w:p>
+    <w:p>
+      <w:pPr>
+        <w:rPr>
+          <w:rFonts w:ascii="Times New Roman" w:hAnsi="Times New Roman" w:cs="Times New Roman"/>
+          <w:sz w:val="28"/>
+          <w:szCs w:val="28"/>
+        </w:rPr>
+      </w:pPr>
+      <w:r>
+        <w:rPr>
+          <w:rFonts w:ascii="Times New Roman" w:hAnsi="Times New Roman" w:cs="Times New Roman"/>
+          <w:sz w:val="28"/>
+          <w:szCs w:val="28"/>
+        </w:rPr>
+        <w:t>— Правильно! — сказал Стасик. — А то у тебя заболит горло, если ты одна всю порцию съешь.</w:t>
+      </w:r>
+    </w:p>
+    <w:p>
+      <w:pPr>
+        <w:rPr>
+          <w:rFonts w:ascii="Times New Roman" w:hAnsi="Times New Roman" w:cs="Times New Roman"/>
+          <w:sz w:val="28"/>
+          <w:szCs w:val="28"/>
+        </w:rPr>
+      </w:pPr>
+    </w:p>
+    <w:p>
+      <w:pPr>
+        <w:rPr>
+          <w:rFonts w:ascii="Times New Roman" w:hAnsi="Times New Roman" w:cs="Times New Roman"/>
+          <w:sz w:val="28"/>
+          <w:szCs w:val="28"/>
+        </w:rPr>
+      </w:pPr>
+      <w:r>
+        <w:rPr>
+          <w:rFonts w:ascii="Times New Roman" w:hAnsi="Times New Roman" w:cs="Times New Roman"/>
+          <w:sz w:val="28"/>
+          <w:szCs w:val="28"/>
+        </w:rPr>
+        <w:t>Пошли они домой, разделили мороженое на три части.</w:t>
+      </w:r>
+    </w:p>
+    <w:p>
+      <w:pPr>
+        <w:rPr>
+          <w:rFonts w:ascii="Times New Roman" w:hAnsi="Times New Roman" w:cs="Times New Roman"/>
+          <w:sz w:val="28"/>
+          <w:szCs w:val="28"/>
+        </w:rPr>
+      </w:pPr>
+    </w:p>
+    <w:p>
+      <w:pPr>
+        <w:rPr>
+          <w:rFonts w:ascii="Times New Roman" w:hAnsi="Times New Roman" w:cs="Times New Roman"/>
+          <w:sz w:val="28"/>
+          <w:szCs w:val="28"/>
+        </w:rPr>
+      </w:pPr>
+      <w:r>
+        <w:rPr>
+          <w:rFonts w:ascii="Times New Roman" w:hAnsi="Times New Roman" w:cs="Times New Roman"/>
+          <w:sz w:val="28"/>
+          <w:szCs w:val="28"/>
+        </w:rPr>
+        <w:t>Дети кушают мороженое за столом</w:t>
+      </w:r>
+    </w:p>
+    <w:p>
+      <w:pPr>
+        <w:rPr>
+          <w:rFonts w:ascii="Times New Roman" w:hAnsi="Times New Roman" w:cs="Times New Roman"/>
+          <w:sz w:val="28"/>
+          <w:szCs w:val="28"/>
+        </w:rPr>
+      </w:pPr>
+    </w:p>
+    <w:p>
+      <w:pPr>
+        <w:rPr>
+          <w:rFonts w:ascii="Times New Roman" w:hAnsi="Times New Roman" w:cs="Times New Roman"/>
+          <w:sz w:val="28"/>
+          <w:szCs w:val="28"/>
+        </w:rPr>
+      </w:pPr>
+      <w:r>
+        <w:rPr>
+          <w:rFonts w:ascii="Times New Roman" w:hAnsi="Times New Roman" w:cs="Times New Roman"/>
+          <w:sz w:val="28"/>
+          <w:szCs w:val="28"/>
+        </w:rPr>
+        <w:t>— Вкусная штука! — сказал Мишутка. — Я очень люблю мороженое. Один раз я съел целое ведро мороженого.</w:t>
+      </w:r>
+    </w:p>
+    <w:p>
+      <w:pPr>
+        <w:rPr>
+          <w:rFonts w:ascii="Times New Roman" w:hAnsi="Times New Roman" w:cs="Times New Roman"/>
+          <w:sz w:val="28"/>
+          <w:szCs w:val="28"/>
+        </w:rPr>
+      </w:pPr>
+    </w:p>
+    <w:p>
+      <w:pPr>
+        <w:rPr>
+          <w:rFonts w:ascii="Times New Roman" w:hAnsi="Times New Roman" w:cs="Times New Roman"/>
+          <w:sz w:val="28"/>
+          <w:szCs w:val="28"/>
+        </w:rPr>
+      </w:pPr>
+      <w:r>
+        <w:rPr>
+          <w:rFonts w:ascii="Times New Roman" w:hAnsi="Times New Roman" w:cs="Times New Roman"/>
+          <w:sz w:val="28"/>
+          <w:szCs w:val="28"/>
+        </w:rPr>
+        <w:t>— Ну, ты выдумываешь все! — засмеялась Ира. — Кто тебе поверит, что ты ведро мороженого съел!</w:t>
+      </w:r>
+    </w:p>
+    <w:p>
+      <w:pPr>
+        <w:rPr>
+          <w:rFonts w:ascii="Times New Roman" w:hAnsi="Times New Roman" w:cs="Times New Roman"/>
+          <w:sz w:val="28"/>
+          <w:szCs w:val="28"/>
+        </w:rPr>
+      </w:pPr>
+    </w:p>
+    <w:p>
+      <w:pPr>
+        <w:rPr>
+          <w:rFonts w:ascii="Times New Roman" w:hAnsi="Times New Roman" w:cs="Times New Roman"/>
+          <w:sz w:val="28"/>
+          <w:szCs w:val="28"/>
+        </w:rPr>
+      </w:pPr>
+      <w:r>
+        <w:rPr>
+          <w:rFonts w:ascii="Times New Roman" w:hAnsi="Times New Roman" w:cs="Times New Roman"/>
+          <w:sz w:val="28"/>
+          <w:szCs w:val="28"/>
+        </w:rPr>
+        <w:t>— Так оно ведь совсем маленькое было, ведрышко! Такое бумажное, не больше стакана…</w:t>
+      </w:r>
+    </w:p>
+    <w:p>
+      <w:pPr>
+        <w:rPr>
+          <w:rFonts w:ascii="Times New Roman" w:hAnsi="Times New Roman" w:cs="Times New Roman"/>
+          <w:sz w:val="28"/>
+          <w:szCs w:val="28"/>
+        </w:rPr>
+      </w:pPr>
+    </w:p>
+    <w:p>
+      <w:r>
+        <w:rPr>
+          <w:rFonts w:ascii="Times New Roman" w:hAnsi="Times New Roman" w:cs="Times New Roman"/>
+          <w:sz w:val="28"/>
+          <w:szCs w:val="28"/>
+        </w:rPr>
+        <w:t>Мальчики и пузыри</w:t>
       </w:r>
     </w:p>
     <w:sectPr>
